--- a/report.docx
+++ b/report.docx
@@ -1,6 +1,6 @@
 
 <file path=word/document.xml><?xml version="1.0" encoding="utf-8"?>
-<w:document xmlns:wpc="http://schemas.microsoft.com/office/word/2010/wordprocessingCanvas" xmlns:mc="http://schemas.openxmlformats.org/markup-compatibility/2006" xmlns:o="urn:schemas-microsoft-com:office:office" xmlns:r="http://schemas.openxmlformats.org/officeDocument/2006/relationships" xmlns:m="http://schemas.openxmlformats.org/officeDocument/2006/math" xmlns:v="urn:schemas-microsoft-com:vml" xmlns:wp14="http://schemas.microsoft.com/office/word/2010/wordprocessingDrawing" xmlns:wp="http://schemas.openxmlformats.org/drawingml/2006/wordprocessingDrawing" xmlns:w10="urn:schemas-microsoft-com:office:word" xmlns:w="http://schemas.openxmlformats.org/wordprocessingml/2006/main" xmlns:w14="http://schemas.microsoft.com/office/word/2010/wordml" xmlns:wpg="http://schemas.microsoft.com/office/word/2010/wordprocessingGroup" xmlns:wpi="http://schemas.microsoft.com/office/word/2010/wordprocessingInk" xmlns:wne="http://schemas.microsoft.com/office/word/2006/wordml" xmlns:wps="http://schemas.microsoft.com/office/word/2010/wordprocessingShape" mc:Ignorable="w14 wp14">
+<w:document xmlns:wpc="http://schemas.microsoft.com/office/word/2010/wordprocessingCanvas" xmlns:mo="http://schemas.microsoft.com/office/mac/office/2008/main" xmlns:mc="http://schemas.openxmlformats.org/markup-compatibility/2006" xmlns:mv="urn:schemas-microsoft-com:mac:vml" xmlns:o="urn:schemas-microsoft-com:office:office" xmlns:r="http://schemas.openxmlformats.org/officeDocument/2006/relationships" xmlns:m="http://schemas.openxmlformats.org/officeDocument/2006/math" xmlns:v="urn:schemas-microsoft-com:vml" xmlns:wp14="http://schemas.microsoft.com/office/word/2010/wordprocessingDrawing" xmlns:wp="http://schemas.openxmlformats.org/drawingml/2006/wordprocessingDrawing" xmlns:w10="urn:schemas-microsoft-com:office:word" xmlns:w="http://schemas.openxmlformats.org/wordprocessingml/2006/main" xmlns:w14="http://schemas.microsoft.com/office/word/2010/wordml" xmlns:w15="http://schemas.microsoft.com/office/word/2012/wordml" xmlns:wpg="http://schemas.microsoft.com/office/word/2010/wordprocessingGroup" xmlns:wpi="http://schemas.microsoft.com/office/word/2010/wordprocessingInk" xmlns:wne="http://schemas.microsoft.com/office/word/2006/wordml" xmlns:wps="http://schemas.microsoft.com/office/word/2010/wordprocessingShape" mc:Ignorable="w14 w15 wp14">
   <w:body>
     <w:p>
       <w:pPr>
@@ -19,27 +19,7 @@
           <w:sz w:val="46"/>
           <w:szCs w:val="46"/>
         </w:rPr>
-        <w:t xml:space="preserve">TRƯỜNG ĐẠI HỌC BÁCH KHOA </w:t>
-      </w:r>
-      <w:proofErr w:type="gramStart"/>
-      <w:r>
-        <w:rPr>
-          <w:b/>
-          <w:color w:val="548DD4" w:themeColor="text2" w:themeTint="99"/>
-          <w:sz w:val="46"/>
-          <w:szCs w:val="46"/>
-        </w:rPr>
-        <w:t>-  ĐH</w:t>
-      </w:r>
-      <w:proofErr w:type="gramEnd"/>
-      <w:r>
-        <w:rPr>
-          <w:b/>
-          <w:color w:val="548DD4" w:themeColor="text2" w:themeTint="99"/>
-          <w:sz w:val="46"/>
-          <w:szCs w:val="46"/>
-        </w:rPr>
-        <w:t xml:space="preserve"> QUỐC GIA TP. HỒ CHÍ MINH</w:t>
+        <w:t>TRƯỜNG ĐẠI HỌC BÁCH KHOA -  ĐH QUỐC GIA TP. HỒ CHÍ MINH</w:t>
       </w:r>
     </w:p>
     <w:p>
@@ -92,7 +72,7 @@
           <w:szCs w:val="32"/>
         </w:rPr>
         <w:drawing>
-          <wp:inline distT="0" distB="0" distL="0" distR="0" wp14:anchorId="4B95AA69" wp14:editId="47B75BBB">
+          <wp:inline distT="0" distB="0" distL="0" distR="0" wp14:anchorId="0CE23E0E" wp14:editId="5E73522F">
             <wp:extent cx="1724025" cy="1741268"/>
             <wp:effectExtent l="0" t="0" r="0" b="0"/>
             <wp:docPr id="1" name="Picture 1"/>
@@ -107,7 +87,7 @@
                     <pic:cNvPicPr/>
                   </pic:nvPicPr>
                   <pic:blipFill>
-                    <a:blip r:embed="rId9" cstate="print">
+                    <a:blip r:embed="rId8" cstate="print">
                       <a:extLst>
                         <a:ext uri="{28A0092B-C50C-407E-A947-70E740481C1C}">
                           <a14:useLocalDpi xmlns:a14="http://schemas.microsoft.com/office/drawing/2010/main" val="0"/>
@@ -507,19 +487,9 @@
         <w:tab/>
         <w:t xml:space="preserve">Hiện nay, với sự phát triển của khoa học kĩ thuật đặc biệt là điện tử và công nghệ thông tin và sự mở rộng của Internet, việc ứng dụng công nghệ vào đời sống ngày càng trở nên phổ biến. Dễ thấy nhất là sự phát triển của smartphone, </w:t>
       </w:r>
-      <w:proofErr w:type="gramStart"/>
-      <w:r>
-        <w:t>tablet, …</w:t>
-      </w:r>
-      <w:proofErr w:type="gramEnd"/>
-      <w:r>
-        <w:t xml:space="preserve"> và không thể không nhắc đến các hệ thống thông minh Internet of Things trong đời sống con người. </w:t>
-      </w:r>
-      <w:proofErr w:type="gramStart"/>
-      <w:r>
-        <w:t>Chúng ngày càng trở nên phổ biến, mang nhiều ứng dụng hữu ích và thực tế không chỉ cho công nghiệp, dịch vụ mà ngay trong đời sống hằng ngày.</w:t>
-      </w:r>
-      <w:proofErr w:type="gramEnd"/>
+      <w:r>
+        <w:t>tablet, … và không thể không nhắc đến các hệ thống thông minh Internet of Things trong đời sống con người. Chúng ngày càng trở nên phổ biến, mang nhiều ứng dụng hữu ích và thực tế không chỉ cho công nghiệp, dịch vụ mà ngay trong đời sống hằng ngày.</w:t>
+      </w:r>
     </w:p>
     <w:p>
       <w:r>
@@ -552,23 +522,8 @@
     <w:p>
       <w:r>
         <w:tab/>
-      </w:r>
-      <w:proofErr w:type="gramStart"/>
-      <w:r>
-        <w:t>C</w:t>
-      </w:r>
-      <w:r>
-        <w:t>ho phép người dùng có khả năng kiểm tra tình hình giao thông tại tuyến đường mình đang muốn đi.</w:t>
-      </w:r>
-      <w:proofErr w:type="gramEnd"/>
-      <w:r>
-        <w:t xml:space="preserve"> </w:t>
-      </w:r>
-      <w:proofErr w:type="gramStart"/>
-      <w:r>
-        <w:t>Nói cách khác, trước khi tham gia giao thông, người dùng có thể xác định tình trạng tắc đường để có thể lựa chọn tuyến đường phù hợp.</w:t>
-      </w:r>
-      <w:proofErr w:type="gramEnd"/>
+        <w:t>Cho phép người dùng có khả năng kiểm tra tình hình giao thông tại tuyến đường mình đang muốn đi. Nói cách khác, trước khi tham gia giao thông, người dùng có thể xác định tình trạng tắc đường để có thể lựa chọn tuyến đường phù hợp.</w:t>
+      </w:r>
     </w:p>
     <w:p>
       <w:pPr>
@@ -637,12 +592,8 @@
     <w:p>
       <w:r>
         <w:tab/>
-      </w:r>
-      <w:proofErr w:type="gramStart"/>
-      <w:r>
         <w:t>Các giao thức UDP, TCP, MQTT.</w:t>
       </w:r>
-      <w:proofErr w:type="gramEnd"/>
     </w:p>
     <w:p>
       <w:pPr>
@@ -745,29 +696,8 @@
         <w:tab/>
       </w:r>
       <w:r>
-        <w:t xml:space="preserve">Điểm </w:t>
-      </w:r>
-      <w:proofErr w:type="gramStart"/>
-      <w:r>
-        <w:t>thu</w:t>
-      </w:r>
-      <w:proofErr w:type="gramEnd"/>
-      <w:r>
-        <w:t xml:space="preserve"> thập dữ liệu. Các </w:t>
-      </w:r>
-      <w:proofErr w:type="gramStart"/>
-      <w:r>
-        <w:t>clients</w:t>
-      </w:r>
-      <w:proofErr w:type="gramEnd"/>
-      <w:r>
-        <w:t xml:space="preserve"> sẽ gửi dữ liệu đến Gateway trực tiếp quản lý thông qua giao thức UDP. </w:t>
-      </w:r>
-      <w:proofErr w:type="gramStart"/>
-      <w:r>
-        <w:t>Dữ liệu sau đó được Gateway tải lên Cloud thông qua giao thức MQTT.</w:t>
-      </w:r>
-      <w:proofErr w:type="gramEnd"/>
+        <w:t>Điểm thu thập dữ liệu. Các clients sẽ gửi dữ liệu đến Gateway trực tiếp quản lý thông qua giao thức UDP. Dữ liệu sau đó được Gateway tải lên Cloud thông qua giao thức MQTT.</w:t>
+      </w:r>
     </w:p>
     <w:p>
       <w:pPr>
@@ -784,11 +714,9 @@
       <w:r>
         <w:tab/>
       </w:r>
-      <w:proofErr w:type="gramStart"/>
       <w:r>
         <w:t>Nhận dữ liệu từ các Gateway gửi về.</w:t>
       </w:r>
-      <w:proofErr w:type="gramEnd"/>
     </w:p>
     <w:p>
       <w:pPr>
@@ -839,15 +767,7 @@
         </w:numPr>
       </w:pPr>
       <w:r>
-        <w:t xml:space="preserve">Người dùng có thể gửi data liên tục tùy </w:t>
-      </w:r>
-      <w:proofErr w:type="gramStart"/>
-      <w:r>
-        <w:t>theo</w:t>
-      </w:r>
-      <w:proofErr w:type="gramEnd"/>
-      <w:r>
-        <w:t xml:space="preserve"> ý muốn, nói cách khác, chỉ với một thao tác chạm màn hình, người dùng có thể gửi data về địa điểm hiện tại của mình lên server. Và cũng chỉ với thao tác đó, người dùng có thể dừng hoạt động gửi dữ liệu của mình.</w:t>
+        <w:t>Người dùng có thể gửi data liên tục tùy theo ý muốn, nói cách khác, chỉ với một thao tác chạm màn hình, người dùng có thể gửi data về địa điểm hiện tại của mình lên server. Và cũng chỉ với thao tác đó, người dùng có thể dừng hoạt động gửi dữ liệu của mình.</w:t>
       </w:r>
     </w:p>
     <w:p>
@@ -871,15 +791,7 @@
         </w:numPr>
       </w:pPr>
       <w:r>
-        <w:t xml:space="preserve">Khi Analytic Application nhận được request về tình trạng tắc đường tại một địa điểm, phần mềm này sẽ tiến hành query từ database những data có liên quan. Trước hết phần mềm sẽ xác định những thiết bị ở xung quanh điểm cần dự báo trong một khoảng bán kính nhất định. Tiếp </w:t>
-      </w:r>
-      <w:proofErr w:type="gramStart"/>
-      <w:r>
-        <w:t>theo</w:t>
-      </w:r>
-      <w:proofErr w:type="gramEnd"/>
-      <w:r>
-        <w:t xml:space="preserve"> phần mềm sẽ truy ngược lại các vị trí của nhóm thiết bị này trước đó một khoảng thời gian. Có được khoảng cách (được tính từ các vị trí) cùng với thời gian (Hiệu các thời điểm) ta sẽ lấy được vận tốc trung bình của người dùng khi đi trên đoạn đường đó. Dựa vào ngưỡng đặt ra cho vận tốc, Analytic Application sẽ trả về dự báo cho người dùng. Ví dụ, vận tốc trung bình thấp hơn ngưỡng thì thông báo tắc đường và ngược lại.</w:t>
+        <w:t>Khi Analytic Application nhận được request về tình trạng tắc đường tại một địa điểm, phần mềm này sẽ tiến hành query từ database những data có liên quan. Trước hết phần mềm sẽ xác định những thiết bị ở xung quanh điểm cần dự báo trong một khoảng bán kính nhất định. Tiếp theo phần mềm sẽ truy ngược lại các vị trí của nhóm thiết bị này trước đó một khoảng thời gian. Có được khoảng cách (được tính từ các vị trí) cùng với thời gian (Hiệu các thời điểm) ta sẽ lấy được vận tốc trung bình của người dùng khi đi trên đoạn đường đó. Dựa vào ngưỡng đặt ra cho vận tốc, Analytic Application sẽ trả về dự báo cho người dùng. Ví dụ, vận tốc trung bình thấp hơn ngưỡng thì thông báo tắc đường và ngược lại.</w:t>
       </w:r>
     </w:p>
     <w:p>
@@ -905,6 +817,16 @@
       <w:r>
         <w:t>Thiết kế các bộ giao thức cho ứng dụng</w:t>
       </w:r>
+    </w:p>
+    <w:p>
+      <w:pPr>
+        <w:pStyle w:val="Heading3"/>
+        <w:numPr>
+          <w:ilvl w:val="0"/>
+          <w:numId w:val="0"/>
+        </w:numPr>
+        <w:ind w:left="720"/>
+      </w:pPr>
       <w:bookmarkStart w:id="0" w:name="_GoBack"/>
       <w:bookmarkEnd w:id="0"/>
     </w:p>
@@ -960,6 +882,9 @@
         </w:numPr>
       </w:pPr>
       <w:r>
+        <w:rPr>
+          <w:b/>
+        </w:rPr>
         <w:t>Receiver</w:t>
       </w:r>
       <w:r>
@@ -975,7 +900,13 @@
         </w:numPr>
       </w:pPr>
       <w:r>
-        <w:t>DataQueue:  là một Queue hiện thực bởi LinkedList nhằm mục đích chứa các dữ liệu gửi lên từ Client trước khi được gửi lên Cloud.</w:t>
+        <w:rPr>
+          <w:b/>
+        </w:rPr>
+        <w:t>DataQueue</w:t>
+      </w:r>
+      <w:r>
+        <w:t>:  là một Queue hiện thực bởi LinkedList nhằm mục đích chứa các dữ liệu gửi lên từ Client trước khi được gửi lên Cloud.</w:t>
       </w:r>
     </w:p>
     <w:p>
@@ -987,15 +918,13 @@
         </w:numPr>
       </w:pPr>
       <w:r>
-        <w:t xml:space="preserve">Sender: là class nhằm tạo ra đối tượng có vai trò gửi dữ liệu từ Gateway lên Cloud. Dữ liệu sẽ được lấy ra từ DataQueue sau đó đưa lên Cloudmqtt thông qua giao thức MQTT. Nhóm sử dụng </w:t>
-      </w:r>
-      <w:proofErr w:type="gramStart"/>
-      <w:r>
-        <w:t>thư</w:t>
-      </w:r>
-      <w:proofErr w:type="gramEnd"/>
-      <w:r>
-        <w:t xml:space="preserve"> viện Paho để hiện thực giao thức MQTT này. Tương tự như Receiver, Sender cũng được thừa kế từ class Thread để có thể chạy đa luồng với Receiver.</w:t>
+        <w:rPr>
+          <w:b/>
+        </w:rPr>
+        <w:t>Sende</w:t>
+      </w:r>
+      <w:r>
+        <w:t>r: là class nhằm tạo ra đối tượng có vai trò gửi dữ liệu từ Gateway lên Cloud. Dữ liệu sẽ được lấy ra từ DataQueue sau đó đưa lên Cloudmqtt thông qua giao thức MQTT. Nhóm sử dụng thư viện Paho để hiện thực giao thức MQTT này. Tương tự như Receiver, Sender cũng được thừa kế từ class Thread để có thể chạy đa luồng với Receiver.</w:t>
       </w:r>
     </w:p>
     <w:p>
@@ -1007,7 +936,13 @@
         </w:numPr>
       </w:pPr>
       <w:r>
-        <w:t>CloudMQTT: là class nhằm tạo đối tượng kết nối Gateway với Cloudmqtt</w:t>
+        <w:rPr>
+          <w:b/>
+        </w:rPr>
+        <w:t>CloudMQTT</w:t>
+      </w:r>
+      <w:r>
+        <w:t>: là class nhằm tạo đối tượng kết nối Gateway với Cloudmqtt</w:t>
       </w:r>
     </w:p>
     <w:p>
@@ -1033,6 +968,311 @@
       </w:pPr>
       <w:r>
         <w:t>Class trong Analytic Application</w:t>
+      </w:r>
+    </w:p>
+    <w:p>
+      <w:pPr>
+        <w:pStyle w:val="ListParagraph"/>
+        <w:numPr>
+          <w:ilvl w:val="0"/>
+          <w:numId w:val="20"/>
+        </w:numPr>
+      </w:pPr>
+      <w:r>
+        <w:rPr>
+          <w:b/>
+        </w:rPr>
+        <w:t>Server</w:t>
+      </w:r>
+      <w:r>
+        <w:t>: chứa hàm main để chạy hệ thống.</w:t>
+      </w:r>
+    </w:p>
+    <w:p>
+      <w:pPr>
+        <w:pStyle w:val="ListParagraph"/>
+        <w:numPr>
+          <w:ilvl w:val="0"/>
+          <w:numId w:val="20"/>
+        </w:numPr>
+      </w:pPr>
+      <w:r>
+        <w:rPr>
+          <w:b/>
+        </w:rPr>
+        <w:t>Database</w:t>
+      </w:r>
+      <w:r>
+        <w:t>:</w:t>
+      </w:r>
+      <w:r>
+        <w:t xml:space="preserve"> chứa các phương thức để kết nối với </w:t>
+      </w:r>
+      <w:r>
+        <w:t>D</w:t>
+      </w:r>
+      <w:r>
+        <w:t>atabase.</w:t>
+      </w:r>
+    </w:p>
+    <w:p>
+      <w:pPr>
+        <w:pStyle w:val="ListParagraph"/>
+        <w:numPr>
+          <w:ilvl w:val="0"/>
+          <w:numId w:val="20"/>
+        </w:numPr>
+      </w:pPr>
+      <w:r>
+        <w:rPr>
+          <w:b/>
+        </w:rPr>
+        <w:t>CloudMQTT</w:t>
+      </w:r>
+      <w:r>
+        <w:t>:</w:t>
+      </w:r>
+      <w:r>
+        <w:t xml:space="preserve"> chứa các phương thức kết nồi với Cloud để nhận dữ liệu từ các Gateway </w:t>
+      </w:r>
+      <w:r>
+        <w:t>để lưu trữ và Database.</w:t>
+      </w:r>
+    </w:p>
+    <w:p>
+      <w:pPr>
+        <w:pStyle w:val="ListParagraph"/>
+        <w:numPr>
+          <w:ilvl w:val="0"/>
+          <w:numId w:val="20"/>
+        </w:numPr>
+      </w:pPr>
+      <w:r>
+        <w:rPr>
+          <w:b/>
+        </w:rPr>
+        <w:t>QueueRequests</w:t>
+      </w:r>
+      <w:r>
+        <w:t>:</w:t>
+      </w:r>
+      <w:r>
+        <w:t xml:space="preserve"> là một hàng đợi để chứa các Socket mang theo Request được gửi từ các Client.</w:t>
+      </w:r>
+    </w:p>
+    <w:p>
+      <w:pPr>
+        <w:pStyle w:val="ListParagraph"/>
+        <w:numPr>
+          <w:ilvl w:val="0"/>
+          <w:numId w:val="20"/>
+        </w:numPr>
+      </w:pPr>
+      <w:r>
+        <w:rPr>
+          <w:b/>
+        </w:rPr>
+        <w:t>ServiceThread</w:t>
+      </w:r>
+      <w:r>
+        <w:t xml:space="preserve">: chứa các phương thức để lấy các Socket từ </w:t>
+      </w:r>
+      <w:r>
+        <w:rPr>
+          <w:b/>
+        </w:rPr>
+        <w:t>QueueRequests</w:t>
+      </w:r>
+      <w:r>
+        <w:rPr>
+          <w:b/>
+        </w:rPr>
+        <w:t xml:space="preserve"> </w:t>
+      </w:r>
+      <w:r>
+        <w:t>rồi đẩy vào Thread để xử lý.</w:t>
+      </w:r>
+    </w:p>
+    <w:p>
+      <w:pPr>
+        <w:pStyle w:val="ListParagraph"/>
+        <w:numPr>
+          <w:ilvl w:val="0"/>
+          <w:numId w:val="20"/>
+        </w:numPr>
+      </w:pPr>
+      <w:r>
+        <w:rPr>
+          <w:b/>
+        </w:rPr>
+        <w:t>Query</w:t>
+      </w:r>
+      <w:r>
+        <w:t>:</w:t>
+      </w:r>
+      <w:r>
+        <w:t xml:space="preserve"> chứa các phương thức sử dựng thông tin Request của các Socket để truy vấn dữ liệu từ Database.</w:t>
+      </w:r>
+    </w:p>
+    <w:p>
+      <w:pPr>
+        <w:pStyle w:val="ListParagraph"/>
+        <w:numPr>
+          <w:ilvl w:val="0"/>
+          <w:numId w:val="20"/>
+        </w:numPr>
+      </w:pPr>
+      <w:r>
+        <w:rPr>
+          <w:b/>
+        </w:rPr>
+        <w:t>Computing</w:t>
+      </w:r>
+      <w:r>
+        <w:t>:</w:t>
+      </w:r>
+      <w:r>
+        <w:t xml:space="preserve"> chứa các phương thức để xử lý Request và tính toán dữ liệu truy vấn được từ class </w:t>
+      </w:r>
+      <w:r>
+        <w:rPr>
+          <w:b/>
+        </w:rPr>
+        <w:t>Query</w:t>
+      </w:r>
+      <w:r>
+        <w:t xml:space="preserve"> rồi trả về kết quả.</w:t>
+      </w:r>
+    </w:p>
+    <w:p>
+      <w:pPr>
+        <w:pStyle w:val="ListParagraph"/>
+        <w:numPr>
+          <w:ilvl w:val="0"/>
+          <w:numId w:val="20"/>
+        </w:numPr>
+      </w:pPr>
+      <w:r>
+        <w:rPr>
+          <w:b/>
+        </w:rPr>
+        <w:t>GPS</w:t>
+      </w:r>
+      <w:r>
+        <w:t>:</w:t>
+      </w:r>
+      <w:r>
+        <w:t xml:space="preserve"> cấu trúc dữ liệu để tính toán, lưu trữ và làm giao thức truyền dữ liệu trong hệ thống.</w:t>
+      </w:r>
+    </w:p>
+    <w:p>
+      <w:pPr>
+        <w:pStyle w:val="ListParagraph"/>
+        <w:numPr>
+          <w:ilvl w:val="0"/>
+          <w:numId w:val="20"/>
+        </w:numPr>
+      </w:pPr>
+      <w:r>
+        <w:rPr>
+          <w:b/>
+        </w:rPr>
+        <w:t>Dict</w:t>
+      </w:r>
+      <w:r>
+        <w:t>:</w:t>
+      </w:r>
+      <w:r>
+        <w:t xml:space="preserve"> cấu trúc dữ liệu phục vụ quá trình tính toán của class </w:t>
+      </w:r>
+      <w:r>
+        <w:rPr>
+          <w:b/>
+        </w:rPr>
+        <w:t>Computing</w:t>
+      </w:r>
+      <w:r>
+        <w:t>.</w:t>
+      </w:r>
+    </w:p>
+    <w:p>
+      <w:pPr>
+        <w:pStyle w:val="ListParagraph"/>
+        <w:keepNext/>
+        <w:jc w:val="center"/>
+      </w:pPr>
+      <w:r>
+        <w:rPr>
+          <w:noProof/>
+        </w:rPr>
+        <w:lastRenderedPageBreak/>
+        <w:drawing>
+          <wp:inline distT="0" distB="0" distL="0" distR="0" wp14:anchorId="5AD84862" wp14:editId="365DCFA3">
+            <wp:extent cx="5943600" cy="4578985"/>
+            <wp:effectExtent l="0" t="0" r="0" b="0"/>
+            <wp:docPr id="2" name="Picture 2"/>
+            <wp:cNvGraphicFramePr>
+              <a:graphicFrameLocks xmlns:a="http://schemas.openxmlformats.org/drawingml/2006/main" noChangeAspect="1"/>
+            </wp:cNvGraphicFramePr>
+            <a:graphic xmlns:a="http://schemas.openxmlformats.org/drawingml/2006/main">
+              <a:graphicData uri="http://schemas.openxmlformats.org/drawingml/2006/picture">
+                <pic:pic xmlns:pic="http://schemas.openxmlformats.org/drawingml/2006/picture">
+                  <pic:nvPicPr>
+                    <pic:cNvPr id="2" name="classdiagram.jpg"/>
+                    <pic:cNvPicPr/>
+                  </pic:nvPicPr>
+                  <pic:blipFill>
+                    <a:blip r:embed="rId9">
+                      <a:extLst>
+                        <a:ext uri="{28A0092B-C50C-407E-A947-70E740481C1C}">
+                          <a14:useLocalDpi xmlns:a14="http://schemas.microsoft.com/office/drawing/2010/main" val="0"/>
+                        </a:ext>
+                      </a:extLst>
+                    </a:blip>
+                    <a:stretch>
+                      <a:fillRect/>
+                    </a:stretch>
+                  </pic:blipFill>
+                  <pic:spPr>
+                    <a:xfrm>
+                      <a:off x="0" y="0"/>
+                      <a:ext cx="5943600" cy="4578985"/>
+                    </a:xfrm>
+                    <a:prstGeom prst="rect">
+                      <a:avLst/>
+                    </a:prstGeom>
+                  </pic:spPr>
+                </pic:pic>
+              </a:graphicData>
+            </a:graphic>
+          </wp:inline>
+        </w:drawing>
+      </w:r>
+    </w:p>
+    <w:p>
+      <w:pPr>
+        <w:pStyle w:val="Caption"/>
+        <w:jc w:val="center"/>
+      </w:pPr>
+      <w:r>
+        <w:t xml:space="preserve">Figure </w:t>
+      </w:r>
+      <w:fldSimple w:instr=" SEQ Figure \* ARABIC ">
+        <w:r>
+          <w:rPr>
+            <w:noProof/>
+          </w:rPr>
+          <w:t>1</w:t>
+        </w:r>
+      </w:fldSimple>
+      <w:r>
+        <w:t>: Class diagram</w:t>
+      </w:r>
+      <w:r>
+        <w:rPr>
+          <w:lang w:val="vi-VN"/>
+        </w:rPr>
+        <w:t xml:space="preserve"> của Analytic Application</w:t>
       </w:r>
     </w:p>
     <w:p/>
@@ -1087,15 +1327,7 @@
     <w:p>
       <w:r>
         <w:tab/>
-        <w:t xml:space="preserve">Sử dụng </w:t>
-      </w:r>
-      <w:proofErr w:type="gramStart"/>
-      <w:r>
-        <w:t>thư</w:t>
-      </w:r>
-      <w:proofErr w:type="gramEnd"/>
-      <w:r>
-        <w:t xml:space="preserve"> viện Paho cho Java để kết nối đến Cloud bằng giao thức MQTT.</w:t>
+        <w:t>Sử dụng thư viện Paho cho Java để kết nối đến Cloud bằng giao thức MQTT.</w:t>
       </w:r>
     </w:p>
     <w:p>
@@ -1109,9 +1341,6 @@
     <w:p>
       <w:r>
         <w:tab/>
-      </w:r>
-      <w:proofErr w:type="gramStart"/>
-      <w:r>
         <w:t>Sử dụng hệ cơ sở dữ liệu MongoDB để lưu trữ dữ liệu</w:t>
       </w:r>
       <w:r>
@@ -1123,7 +1352,6 @@
       <w:r>
         <w:t>.</w:t>
       </w:r>
-      <w:proofErr w:type="gramEnd"/>
     </w:p>
     <w:p>
       <w:pPr>
@@ -1139,6 +1367,7 @@
         <w:pStyle w:val="Heading1"/>
       </w:pPr>
       <w:r>
+        <w:lastRenderedPageBreak/>
         <w:t>Hướng dẫn sử dụng</w:t>
       </w:r>
     </w:p>
@@ -1147,10 +1376,7 @@
         <w:pStyle w:val="Heading2"/>
       </w:pPr>
       <w:r>
-        <w:t xml:space="preserve">Các </w:t>
-      </w:r>
-      <w:r>
-        <w:t>nút chức năng trên ứng dụng</w:t>
+        <w:t>Các nút chức năng trên ứng dụng</w:t>
       </w:r>
     </w:p>
     <w:p>
@@ -1202,7 +1428,6 @@
         <w:spacing w:after="160" w:line="259" w:lineRule="auto"/>
       </w:pPr>
       <w:r>
-        <w:lastRenderedPageBreak/>
         <w:t>Mark button: gắn marker vào vị trí hiện tại của người dùng.</w:t>
       </w:r>
     </w:p>
@@ -1224,15 +1449,7 @@
         <w:spacing w:after="160" w:line="259" w:lineRule="auto"/>
       </w:pPr>
       <w:r>
-        <w:t xml:space="preserve">Gửi dữ liệu: khi muốn gởi dữ liệu lên gateway, người dùng chỉ việc bấm nút nằm ở giữa bên phải của màn hình. Muốn dừng quá trình gửi lại, người dùng sẽ bấm vào nút đó một lần nữa. Icon của nút bấm sẽ thay đổi tùy </w:t>
-      </w:r>
-      <w:proofErr w:type="gramStart"/>
-      <w:r>
-        <w:t>theo</w:t>
-      </w:r>
-      <w:proofErr w:type="gramEnd"/>
-      <w:r>
-        <w:t xml:space="preserve"> trạng thái đang gửi hoặc đã ngừng gửi.</w:t>
+        <w:t>Gửi dữ liệu: khi muốn gởi dữ liệu lên gateway, người dùng chỉ việc bấm nút nằm ở giữa bên phải của màn hình. Muốn dừng quá trình gửi lại, người dùng sẽ bấm vào nút đó một lần nữa. Icon của nút bấm sẽ thay đổi tùy theo trạng thái đang gửi hoặc đã ngừng gửi.</w:t>
       </w:r>
     </w:p>
     <w:p>
@@ -1268,7 +1485,7 @@
 </file>
 
 <file path=word/endnotes.xml><?xml version="1.0" encoding="utf-8"?>
-<w:endnotes xmlns:wpc="http://schemas.microsoft.com/office/word/2010/wordprocessingCanvas" xmlns:mc="http://schemas.openxmlformats.org/markup-compatibility/2006" xmlns:o="urn:schemas-microsoft-com:office:office" xmlns:r="http://schemas.openxmlformats.org/officeDocument/2006/relationships" xmlns:m="http://schemas.openxmlformats.org/officeDocument/2006/math" xmlns:v="urn:schemas-microsoft-com:vml" xmlns:wp14="http://schemas.microsoft.com/office/word/2010/wordprocessingDrawing" xmlns:wp="http://schemas.openxmlformats.org/drawingml/2006/wordprocessingDrawing" xmlns:w10="urn:schemas-microsoft-com:office:word" xmlns:w="http://schemas.openxmlformats.org/wordprocessingml/2006/main" xmlns:w14="http://schemas.microsoft.com/office/word/2010/wordml" xmlns:wpg="http://schemas.microsoft.com/office/word/2010/wordprocessingGroup" xmlns:wpi="http://schemas.microsoft.com/office/word/2010/wordprocessingInk" xmlns:wne="http://schemas.microsoft.com/office/word/2006/wordml" xmlns:wps="http://schemas.microsoft.com/office/word/2010/wordprocessingShape" mc:Ignorable="w14 wp14">
+<w:endnotes xmlns:wpc="http://schemas.microsoft.com/office/word/2010/wordprocessingCanvas" xmlns:mo="http://schemas.microsoft.com/office/mac/office/2008/main" xmlns:mc="http://schemas.openxmlformats.org/markup-compatibility/2006" xmlns:mv="urn:schemas-microsoft-com:mac:vml" xmlns:o="urn:schemas-microsoft-com:office:office" xmlns:r="http://schemas.openxmlformats.org/officeDocument/2006/relationships" xmlns:m="http://schemas.openxmlformats.org/officeDocument/2006/math" xmlns:v="urn:schemas-microsoft-com:vml" xmlns:wp14="http://schemas.microsoft.com/office/word/2010/wordprocessingDrawing" xmlns:wp="http://schemas.openxmlformats.org/drawingml/2006/wordprocessingDrawing" xmlns:w10="urn:schemas-microsoft-com:office:word" xmlns:w="http://schemas.openxmlformats.org/wordprocessingml/2006/main" xmlns:w14="http://schemas.microsoft.com/office/word/2010/wordml" xmlns:w15="http://schemas.microsoft.com/office/word/2012/wordml" xmlns:wpg="http://schemas.microsoft.com/office/word/2010/wordprocessingGroup" xmlns:wpi="http://schemas.microsoft.com/office/word/2010/wordprocessingInk" xmlns:wne="http://schemas.microsoft.com/office/word/2006/wordml" xmlns:wps="http://schemas.microsoft.com/office/word/2010/wordprocessingShape" mc:Ignorable="w14 w15 wp14">
   <w:endnote w:type="separator" w:id="-1">
     <w:p>
       <w:pPr>
@@ -1293,7 +1510,7 @@
 </file>
 
 <file path=word/footer1.xml><?xml version="1.0" encoding="utf-8"?>
-<w:ftr xmlns:wpc="http://schemas.microsoft.com/office/word/2010/wordprocessingCanvas" xmlns:mc="http://schemas.openxmlformats.org/markup-compatibility/2006" xmlns:o="urn:schemas-microsoft-com:office:office" xmlns:r="http://schemas.openxmlformats.org/officeDocument/2006/relationships" xmlns:m="http://schemas.openxmlformats.org/officeDocument/2006/math" xmlns:v="urn:schemas-microsoft-com:vml" xmlns:wp14="http://schemas.microsoft.com/office/word/2010/wordprocessingDrawing" xmlns:wp="http://schemas.openxmlformats.org/drawingml/2006/wordprocessingDrawing" xmlns:w10="urn:schemas-microsoft-com:office:word" xmlns:w="http://schemas.openxmlformats.org/wordprocessingml/2006/main" xmlns:w14="http://schemas.microsoft.com/office/word/2010/wordml" xmlns:wpg="http://schemas.microsoft.com/office/word/2010/wordprocessingGroup" xmlns:wpi="http://schemas.microsoft.com/office/word/2010/wordprocessingInk" xmlns:wne="http://schemas.microsoft.com/office/word/2006/wordml" xmlns:wps="http://schemas.microsoft.com/office/word/2010/wordprocessingShape" mc:Ignorable="w14 wp14">
+<w:ftr xmlns:wpc="http://schemas.microsoft.com/office/word/2010/wordprocessingCanvas" xmlns:mo="http://schemas.microsoft.com/office/mac/office/2008/main" xmlns:mc="http://schemas.openxmlformats.org/markup-compatibility/2006" xmlns:mv="urn:schemas-microsoft-com:mac:vml" xmlns:o="urn:schemas-microsoft-com:office:office" xmlns:r="http://schemas.openxmlformats.org/officeDocument/2006/relationships" xmlns:m="http://schemas.openxmlformats.org/officeDocument/2006/math" xmlns:v="urn:schemas-microsoft-com:vml" xmlns:wp14="http://schemas.microsoft.com/office/word/2010/wordprocessingDrawing" xmlns:wp="http://schemas.openxmlformats.org/drawingml/2006/wordprocessingDrawing" xmlns:w10="urn:schemas-microsoft-com:office:word" xmlns:w="http://schemas.openxmlformats.org/wordprocessingml/2006/main" xmlns:w14="http://schemas.microsoft.com/office/word/2010/wordml" xmlns:w15="http://schemas.microsoft.com/office/word/2012/wordml" xmlns:wpg="http://schemas.microsoft.com/office/word/2010/wordprocessingGroup" xmlns:wpi="http://schemas.microsoft.com/office/word/2010/wordprocessingInk" xmlns:wne="http://schemas.microsoft.com/office/word/2006/wordml" xmlns:wps="http://schemas.microsoft.com/office/word/2010/wordprocessingShape" mc:Ignorable="w14 w15 wp14">
   <w:sdt>
     <w:sdtPr>
       <w:id w:val="1765496354"/>
@@ -1335,7 +1552,7 @@
             <w:bCs/>
             <w:noProof/>
           </w:rPr>
-          <w:t>4</w:t>
+          <w:t>3</w:t>
         </w:r>
         <w:r>
           <w:rPr>
@@ -1371,7 +1588,7 @@
 </file>
 
 <file path=word/footnotes.xml><?xml version="1.0" encoding="utf-8"?>
-<w:footnotes xmlns:wpc="http://schemas.microsoft.com/office/word/2010/wordprocessingCanvas" xmlns:mc="http://schemas.openxmlformats.org/markup-compatibility/2006" xmlns:o="urn:schemas-microsoft-com:office:office" xmlns:r="http://schemas.openxmlformats.org/officeDocument/2006/relationships" xmlns:m="http://schemas.openxmlformats.org/officeDocument/2006/math" xmlns:v="urn:schemas-microsoft-com:vml" xmlns:wp14="http://schemas.microsoft.com/office/word/2010/wordprocessingDrawing" xmlns:wp="http://schemas.openxmlformats.org/drawingml/2006/wordprocessingDrawing" xmlns:w10="urn:schemas-microsoft-com:office:word" xmlns:w="http://schemas.openxmlformats.org/wordprocessingml/2006/main" xmlns:w14="http://schemas.microsoft.com/office/word/2010/wordml" xmlns:wpg="http://schemas.microsoft.com/office/word/2010/wordprocessingGroup" xmlns:wpi="http://schemas.microsoft.com/office/word/2010/wordprocessingInk" xmlns:wne="http://schemas.microsoft.com/office/word/2006/wordml" xmlns:wps="http://schemas.microsoft.com/office/word/2010/wordprocessingShape" mc:Ignorable="w14 wp14">
+<w:footnotes xmlns:wpc="http://schemas.microsoft.com/office/word/2010/wordprocessingCanvas" xmlns:mo="http://schemas.microsoft.com/office/mac/office/2008/main" xmlns:mc="http://schemas.openxmlformats.org/markup-compatibility/2006" xmlns:mv="urn:schemas-microsoft-com:mac:vml" xmlns:o="urn:schemas-microsoft-com:office:office" xmlns:r="http://schemas.openxmlformats.org/officeDocument/2006/relationships" xmlns:m="http://schemas.openxmlformats.org/officeDocument/2006/math" xmlns:v="urn:schemas-microsoft-com:vml" xmlns:wp14="http://schemas.microsoft.com/office/word/2010/wordprocessingDrawing" xmlns:wp="http://schemas.openxmlformats.org/drawingml/2006/wordprocessingDrawing" xmlns:w10="urn:schemas-microsoft-com:office:word" xmlns:w="http://schemas.openxmlformats.org/wordprocessingml/2006/main" xmlns:w14="http://schemas.microsoft.com/office/word/2010/wordml" xmlns:w15="http://schemas.microsoft.com/office/word/2012/wordml" xmlns:wpg="http://schemas.microsoft.com/office/word/2010/wordprocessingGroup" xmlns:wpi="http://schemas.microsoft.com/office/word/2010/wordprocessingInk" xmlns:wne="http://schemas.microsoft.com/office/word/2006/wordml" xmlns:wps="http://schemas.microsoft.com/office/word/2010/wordprocessingShape" mc:Ignorable="w14 w15 wp14">
   <w:footnote w:type="separator" w:id="-1">
     <w:p>
       <w:pPr>
@@ -1396,7 +1613,7 @@
 </file>
 
 <file path=word/numbering.xml><?xml version="1.0" encoding="utf-8"?>
-<w:numbering xmlns:wpc="http://schemas.microsoft.com/office/word/2010/wordprocessingCanvas" xmlns:mc="http://schemas.openxmlformats.org/markup-compatibility/2006" xmlns:o="urn:schemas-microsoft-com:office:office" xmlns:r="http://schemas.openxmlformats.org/officeDocument/2006/relationships" xmlns:m="http://schemas.openxmlformats.org/officeDocument/2006/math" xmlns:v="urn:schemas-microsoft-com:vml" xmlns:wp14="http://schemas.microsoft.com/office/word/2010/wordprocessingDrawing" xmlns:wp="http://schemas.openxmlformats.org/drawingml/2006/wordprocessingDrawing" xmlns:w10="urn:schemas-microsoft-com:office:word" xmlns:w="http://schemas.openxmlformats.org/wordprocessingml/2006/main" xmlns:w14="http://schemas.microsoft.com/office/word/2010/wordml" xmlns:wpg="http://schemas.microsoft.com/office/word/2010/wordprocessingGroup" xmlns:wpi="http://schemas.microsoft.com/office/word/2010/wordprocessingInk" xmlns:wne="http://schemas.microsoft.com/office/word/2006/wordml" xmlns:wps="http://schemas.microsoft.com/office/word/2010/wordprocessingShape" mc:Ignorable="w14 wp14">
+<w:numbering xmlns:wpc="http://schemas.microsoft.com/office/word/2010/wordprocessingCanvas" xmlns:mo="http://schemas.microsoft.com/office/mac/office/2008/main" xmlns:mc="http://schemas.openxmlformats.org/markup-compatibility/2006" xmlns:mv="urn:schemas-microsoft-com:mac:vml" xmlns:o="urn:schemas-microsoft-com:office:office" xmlns:r="http://schemas.openxmlformats.org/officeDocument/2006/relationships" xmlns:m="http://schemas.openxmlformats.org/officeDocument/2006/math" xmlns:v="urn:schemas-microsoft-com:vml" xmlns:wp14="http://schemas.microsoft.com/office/word/2010/wordprocessingDrawing" xmlns:wp="http://schemas.openxmlformats.org/drawingml/2006/wordprocessingDrawing" xmlns:w10="urn:schemas-microsoft-com:office:word" xmlns:w="http://schemas.openxmlformats.org/wordprocessingml/2006/main" xmlns:w14="http://schemas.microsoft.com/office/word/2010/wordml" xmlns:w15="http://schemas.microsoft.com/office/word/2012/wordml" xmlns:wpg="http://schemas.microsoft.com/office/word/2010/wordprocessingGroup" xmlns:wpi="http://schemas.microsoft.com/office/word/2010/wordprocessingInk" xmlns:wne="http://schemas.microsoft.com/office/word/2006/wordml" xmlns:wps="http://schemas.microsoft.com/office/word/2010/wordprocessingShape" mc:Ignorable="w14 w15 wp14">
   <w:abstractNum w:abstractNumId="0">
     <w:nsid w:val="020A6CD1"/>
     <w:multiLevelType w:val="hybridMultilevel"/>
@@ -3016,6 +3233,119 @@
     </w:lvl>
   </w:abstractNum>
   <w:abstractNum w:abstractNumId="16">
+    <w:nsid w:val="683D2CF2"/>
+    <w:multiLevelType w:val="hybridMultilevel"/>
+    <w:tmpl w:val="EFB697F6"/>
+    <w:lvl w:ilvl="0" w:tplc="04090001">
+      <w:start w:val="1"/>
+      <w:numFmt w:val="bullet"/>
+      <w:lvlText w:val=""/>
+      <w:lvlJc w:val="left"/>
+      <w:pPr>
+        <w:ind w:left="720" w:hanging="360"/>
+      </w:pPr>
+      <w:rPr>
+        <w:rFonts w:ascii="Symbol" w:hAnsi="Symbol" w:hint="default"/>
+      </w:rPr>
+    </w:lvl>
+    <w:lvl w:ilvl="1" w:tplc="04090003" w:tentative="1">
+      <w:start w:val="1"/>
+      <w:numFmt w:val="bullet"/>
+      <w:lvlText w:val="o"/>
+      <w:lvlJc w:val="left"/>
+      <w:pPr>
+        <w:ind w:left="1440" w:hanging="360"/>
+      </w:pPr>
+      <w:rPr>
+        <w:rFonts w:ascii="Courier New" w:hAnsi="Courier New" w:cs="Courier New" w:hint="default"/>
+      </w:rPr>
+    </w:lvl>
+    <w:lvl w:ilvl="2" w:tplc="04090005" w:tentative="1">
+      <w:start w:val="1"/>
+      <w:numFmt w:val="bullet"/>
+      <w:lvlText w:val=""/>
+      <w:lvlJc w:val="left"/>
+      <w:pPr>
+        <w:ind w:left="2160" w:hanging="360"/>
+      </w:pPr>
+      <w:rPr>
+        <w:rFonts w:ascii="Wingdings" w:hAnsi="Wingdings" w:hint="default"/>
+      </w:rPr>
+    </w:lvl>
+    <w:lvl w:ilvl="3" w:tplc="04090001" w:tentative="1">
+      <w:start w:val="1"/>
+      <w:numFmt w:val="bullet"/>
+      <w:lvlText w:val=""/>
+      <w:lvlJc w:val="left"/>
+      <w:pPr>
+        <w:ind w:left="2880" w:hanging="360"/>
+      </w:pPr>
+      <w:rPr>
+        <w:rFonts w:ascii="Symbol" w:hAnsi="Symbol" w:hint="default"/>
+      </w:rPr>
+    </w:lvl>
+    <w:lvl w:ilvl="4" w:tplc="04090003" w:tentative="1">
+      <w:start w:val="1"/>
+      <w:numFmt w:val="bullet"/>
+      <w:lvlText w:val="o"/>
+      <w:lvlJc w:val="left"/>
+      <w:pPr>
+        <w:ind w:left="3600" w:hanging="360"/>
+      </w:pPr>
+      <w:rPr>
+        <w:rFonts w:ascii="Courier New" w:hAnsi="Courier New" w:cs="Courier New" w:hint="default"/>
+      </w:rPr>
+    </w:lvl>
+    <w:lvl w:ilvl="5" w:tplc="04090005" w:tentative="1">
+      <w:start w:val="1"/>
+      <w:numFmt w:val="bullet"/>
+      <w:lvlText w:val=""/>
+      <w:lvlJc w:val="left"/>
+      <w:pPr>
+        <w:ind w:left="4320" w:hanging="360"/>
+      </w:pPr>
+      <w:rPr>
+        <w:rFonts w:ascii="Wingdings" w:hAnsi="Wingdings" w:hint="default"/>
+      </w:rPr>
+    </w:lvl>
+    <w:lvl w:ilvl="6" w:tplc="04090001" w:tentative="1">
+      <w:start w:val="1"/>
+      <w:numFmt w:val="bullet"/>
+      <w:lvlText w:val=""/>
+      <w:lvlJc w:val="left"/>
+      <w:pPr>
+        <w:ind w:left="5040" w:hanging="360"/>
+      </w:pPr>
+      <w:rPr>
+        <w:rFonts w:ascii="Symbol" w:hAnsi="Symbol" w:hint="default"/>
+      </w:rPr>
+    </w:lvl>
+    <w:lvl w:ilvl="7" w:tplc="04090003" w:tentative="1">
+      <w:start w:val="1"/>
+      <w:numFmt w:val="bullet"/>
+      <w:lvlText w:val="o"/>
+      <w:lvlJc w:val="left"/>
+      <w:pPr>
+        <w:ind w:left="5760" w:hanging="360"/>
+      </w:pPr>
+      <w:rPr>
+        <w:rFonts w:ascii="Courier New" w:hAnsi="Courier New" w:cs="Courier New" w:hint="default"/>
+      </w:rPr>
+    </w:lvl>
+    <w:lvl w:ilvl="8" w:tplc="04090005" w:tentative="1">
+      <w:start w:val="1"/>
+      <w:numFmt w:val="bullet"/>
+      <w:lvlText w:val=""/>
+      <w:lvlJc w:val="left"/>
+      <w:pPr>
+        <w:ind w:left="6480" w:hanging="360"/>
+      </w:pPr>
+      <w:rPr>
+        <w:rFonts w:ascii="Wingdings" w:hAnsi="Wingdings" w:hint="default"/>
+      </w:rPr>
+    </w:lvl>
+  </w:abstractNum>
+  <w:abstractNum w:abstractNumId="17">
     <w:nsid w:val="685D7E71"/>
     <w:multiLevelType w:val="hybridMultilevel"/>
     <w:tmpl w:val="1D940090"/>
@@ -3128,7 +3458,7 @@
       </w:rPr>
     </w:lvl>
   </w:abstractNum>
-  <w:abstractNum w:abstractNumId="17">
+  <w:abstractNum w:abstractNumId="18">
     <w:nsid w:val="69F119D1"/>
     <w:multiLevelType w:val="hybridMultilevel"/>
     <w:tmpl w:val="1ACC692C"/>
@@ -3217,7 +3547,7 @@
       </w:pPr>
     </w:lvl>
   </w:abstractNum>
-  <w:abstractNum w:abstractNumId="18">
+  <w:abstractNum w:abstractNumId="19">
     <w:nsid w:val="6A17477B"/>
     <w:multiLevelType w:val="hybridMultilevel"/>
     <w:tmpl w:val="17E06C9C"/>
@@ -3337,7 +3667,7 @@
     <w:abstractNumId w:val="13"/>
   </w:num>
   <w:num w:numId="3">
-    <w:abstractNumId w:val="17"/>
+    <w:abstractNumId w:val="18"/>
   </w:num>
   <w:num w:numId="4">
     <w:abstractNumId w:val="6"/>
@@ -3367,7 +3697,7 @@
     <w:abstractNumId w:val="12"/>
   </w:num>
   <w:num w:numId="13">
-    <w:abstractNumId w:val="16"/>
+    <w:abstractNumId w:val="17"/>
   </w:num>
   <w:num w:numId="14">
     <w:abstractNumId w:val="8"/>
@@ -3379,7 +3709,7 @@
     <w:abstractNumId w:val="9"/>
   </w:num>
   <w:num w:numId="17">
-    <w:abstractNumId w:val="18"/>
+    <w:abstractNumId w:val="19"/>
   </w:num>
   <w:num w:numId="18">
     <w:abstractNumId w:val="0"/>
@@ -3387,11 +3717,14 @@
   <w:num w:numId="19">
     <w:abstractNumId w:val="2"/>
   </w:num>
+  <w:num w:numId="20">
+    <w:abstractNumId w:val="16"/>
+  </w:num>
 </w:numbering>
 </file>
 
 <file path=word/styles.xml><?xml version="1.0" encoding="utf-8"?>
-<w:styles xmlns:mc="http://schemas.openxmlformats.org/markup-compatibility/2006" xmlns:r="http://schemas.openxmlformats.org/officeDocument/2006/relationships" xmlns:w="http://schemas.openxmlformats.org/wordprocessingml/2006/main" xmlns:w14="http://schemas.microsoft.com/office/word/2010/wordml" mc:Ignorable="w14">
+<w:styles xmlns:mc="http://schemas.openxmlformats.org/markup-compatibility/2006" xmlns:r="http://schemas.openxmlformats.org/officeDocument/2006/relationships" xmlns:w="http://schemas.openxmlformats.org/wordprocessingml/2006/main" xmlns:w14="http://schemas.microsoft.com/office/word/2010/wordml" xmlns:w15="http://schemas.microsoft.com/office/word/2012/wordml" mc:Ignorable="w14 w15">
   <w:docDefaults>
     <w:rPrDefault>
       <w:rPr>
@@ -3407,144 +3740,387 @@
       </w:pPr>
     </w:pPrDefault>
   </w:docDefaults>
-  <w:latentStyles w:defLockedState="0" w:defUIPriority="99" w:defSemiHidden="1" w:defUnhideWhenUsed="1" w:defQFormat="0" w:count="267">
-    <w:lsdException w:name="Normal" w:semiHidden="0" w:uiPriority="0" w:unhideWhenUsed="0" w:qFormat="1"/>
-    <w:lsdException w:name="heading 1" w:semiHidden="0" w:uiPriority="9" w:unhideWhenUsed="0" w:qFormat="1"/>
-    <w:lsdException w:name="heading 2" w:uiPriority="9" w:qFormat="1"/>
-    <w:lsdException w:name="heading 3" w:uiPriority="9" w:qFormat="1"/>
-    <w:lsdException w:name="heading 4" w:uiPriority="9" w:qFormat="1"/>
-    <w:lsdException w:name="heading 5" w:uiPriority="9" w:qFormat="1"/>
-    <w:lsdException w:name="heading 6" w:uiPriority="9" w:qFormat="1"/>
-    <w:lsdException w:name="heading 7" w:uiPriority="9" w:qFormat="1"/>
-    <w:lsdException w:name="heading 8" w:uiPriority="9" w:qFormat="1"/>
-    <w:lsdException w:name="heading 9" w:uiPriority="9" w:qFormat="1"/>
-    <w:lsdException w:name="toc 1" w:uiPriority="39"/>
-    <w:lsdException w:name="toc 2" w:uiPriority="39"/>
-    <w:lsdException w:name="toc 3" w:uiPriority="39"/>
-    <w:lsdException w:name="toc 4" w:uiPriority="39"/>
-    <w:lsdException w:name="toc 5" w:uiPriority="39"/>
-    <w:lsdException w:name="toc 6" w:uiPriority="39"/>
-    <w:lsdException w:name="toc 7" w:uiPriority="39"/>
-    <w:lsdException w:name="toc 8" w:uiPriority="39"/>
-    <w:lsdException w:name="toc 9" w:uiPriority="39"/>
-    <w:lsdException w:name="caption" w:uiPriority="35" w:qFormat="1"/>
-    <w:lsdException w:name="Title" w:semiHidden="0" w:uiPriority="10" w:unhideWhenUsed="0" w:qFormat="1"/>
-    <w:lsdException w:name="Default Paragraph Font" w:uiPriority="1"/>
-    <w:lsdException w:name="Subtitle" w:semiHidden="0" w:uiPriority="11" w:unhideWhenUsed="0" w:qFormat="1"/>
-    <w:lsdException w:name="Strong" w:semiHidden="0" w:uiPriority="22" w:unhideWhenUsed="0" w:qFormat="1"/>
-    <w:lsdException w:name="Emphasis" w:semiHidden="0" w:uiPriority="20" w:unhideWhenUsed="0" w:qFormat="1"/>
-    <w:lsdException w:name="Table Grid" w:semiHidden="0" w:uiPriority="59" w:unhideWhenUsed="0"/>
-    <w:lsdException w:name="Placeholder Text" w:unhideWhenUsed="0"/>
-    <w:lsdException w:name="No Spacing" w:semiHidden="0" w:uiPriority="1" w:unhideWhenUsed="0" w:qFormat="1"/>
-    <w:lsdException w:name="Light Shading" w:semiHidden="0" w:uiPriority="60" w:unhideWhenUsed="0"/>
-    <w:lsdException w:name="Light List" w:semiHidden="0" w:uiPriority="61" w:unhideWhenUsed="0"/>
-    <w:lsdException w:name="Light Grid" w:semiHidden="0" w:uiPriority="62" w:unhideWhenUsed="0"/>
-    <w:lsdException w:name="Medium Shading 1" w:semiHidden="0" w:uiPriority="63" w:unhideWhenUsed="0"/>
-    <w:lsdException w:name="Medium Shading 2" w:semiHidden="0" w:uiPriority="64" w:unhideWhenUsed="0"/>
-    <w:lsdException w:name="Medium List 1" w:semiHidden="0" w:uiPriority="65" w:unhideWhenUsed="0"/>
-    <w:lsdException w:name="Medium List 2" w:semiHidden="0" w:uiPriority="66" w:unhideWhenUsed="0"/>
-    <w:lsdException w:name="Medium Grid 1" w:semiHidden="0" w:uiPriority="67" w:unhideWhenUsed="0"/>
-    <w:lsdException w:name="Medium Grid 2" w:semiHidden="0" w:uiPriority="68" w:unhideWhenUsed="0"/>
-    <w:lsdException w:name="Medium Grid 3" w:semiHidden="0" w:uiPriority="69" w:unhideWhenUsed="0"/>
-    <w:lsdException w:name="Dark List" w:semiHidden="0" w:uiPriority="70" w:unhideWhenUsed="0"/>
-    <w:lsdException w:name="Colorful Shading" w:semiHidden="0" w:uiPriority="71" w:unhideWhenUsed="0"/>
-    <w:lsdException w:name="Colorful List" w:semiHidden="0" w:uiPriority="72" w:unhideWhenUsed="0"/>
-    <w:lsdException w:name="Colorful Grid" w:semiHidden="0" w:uiPriority="73" w:unhideWhenUsed="0"/>
-    <w:lsdException w:name="Light Shading Accent 1" w:semiHidden="0" w:uiPriority="60" w:unhideWhenUsed="0"/>
-    <w:lsdException w:name="Light List Accent 1" w:semiHidden="0" w:uiPriority="61" w:unhideWhenUsed="0"/>
-    <w:lsdException w:name="Light Grid Accent 1" w:semiHidden="0" w:uiPriority="62" w:unhideWhenUsed="0"/>
-    <w:lsdException w:name="Medium Shading 1 Accent 1" w:semiHidden="0" w:uiPriority="63" w:unhideWhenUsed="0"/>
-    <w:lsdException w:name="Medium Shading 2 Accent 1" w:semiHidden="0" w:uiPriority="64" w:unhideWhenUsed="0"/>
-    <w:lsdException w:name="Medium List 1 Accent 1" w:semiHidden="0" w:uiPriority="65" w:unhideWhenUsed="0"/>
-    <w:lsdException w:name="Revision" w:unhideWhenUsed="0"/>
-    <w:lsdException w:name="List Paragraph" w:semiHidden="0" w:uiPriority="34" w:unhideWhenUsed="0" w:qFormat="1"/>
-    <w:lsdException w:name="Quote" w:semiHidden="0" w:uiPriority="29" w:unhideWhenUsed="0" w:qFormat="1"/>
-    <w:lsdException w:name="Intense Quote" w:semiHidden="0" w:uiPriority="30" w:unhideWhenUsed="0" w:qFormat="1"/>
-    <w:lsdException w:name="Medium List 2 Accent 1" w:semiHidden="0" w:uiPriority="66" w:unhideWhenUsed="0"/>
-    <w:lsdException w:name="Medium Grid 1 Accent 1" w:semiHidden="0" w:uiPriority="67" w:unhideWhenUsed="0"/>
-    <w:lsdException w:name="Medium Grid 2 Accent 1" w:semiHidden="0" w:uiPriority="68" w:unhideWhenUsed="0"/>
-    <w:lsdException w:name="Medium Grid 3 Accent 1" w:semiHidden="0" w:uiPriority="69" w:unhideWhenUsed="0"/>
-    <w:lsdException w:name="Dark List Accent 1" w:semiHidden="0" w:uiPriority="70" w:unhideWhenUsed="0"/>
-    <w:lsdException w:name="Colorful Shading Accent 1" w:semiHidden="0" w:uiPriority="71" w:unhideWhenUsed="0"/>
-    <w:lsdException w:name="Colorful List Accent 1" w:semiHidden="0" w:uiPriority="72" w:unhideWhenUsed="0"/>
-    <w:lsdException w:name="Colorful Grid Accent 1" w:semiHidden="0" w:uiPriority="73" w:unhideWhenUsed="0"/>
-    <w:lsdException w:name="Light Shading Accent 2" w:semiHidden="0" w:uiPriority="60" w:unhideWhenUsed="0"/>
-    <w:lsdException w:name="Light List Accent 2" w:semiHidden="0" w:uiPriority="61" w:unhideWhenUsed="0"/>
-    <w:lsdException w:name="Light Grid Accent 2" w:semiHidden="0" w:uiPriority="62" w:unhideWhenUsed="0"/>
-    <w:lsdException w:name="Medium Shading 1 Accent 2" w:semiHidden="0" w:uiPriority="63" w:unhideWhenUsed="0"/>
-    <w:lsdException w:name="Medium Shading 2 Accent 2" w:semiHidden="0" w:uiPriority="64" w:unhideWhenUsed="0"/>
-    <w:lsdException w:name="Medium List 1 Accent 2" w:semiHidden="0" w:uiPriority="65" w:unhideWhenUsed="0"/>
-    <w:lsdException w:name="Medium List 2 Accent 2" w:semiHidden="0" w:uiPriority="66" w:unhideWhenUsed="0"/>
-    <w:lsdException w:name="Medium Grid 1 Accent 2" w:semiHidden="0" w:uiPriority="67" w:unhideWhenUsed="0"/>
-    <w:lsdException w:name="Medium Grid 2 Accent 2" w:semiHidden="0" w:uiPriority="68" w:unhideWhenUsed="0"/>
-    <w:lsdException w:name="Medium Grid 3 Accent 2" w:semiHidden="0" w:uiPriority="69" w:unhideWhenUsed="0"/>
-    <w:lsdException w:name="Dark List Accent 2" w:semiHidden="0" w:uiPriority="70" w:unhideWhenUsed="0"/>
-    <w:lsdException w:name="Colorful Shading Accent 2" w:semiHidden="0" w:uiPriority="71" w:unhideWhenUsed="0"/>
-    <w:lsdException w:name="Colorful List Accent 2" w:semiHidden="0" w:uiPriority="72" w:unhideWhenUsed="0"/>
-    <w:lsdException w:name="Colorful Grid Accent 2" w:semiHidden="0" w:uiPriority="73" w:unhideWhenUsed="0"/>
-    <w:lsdException w:name="Light Shading Accent 3" w:semiHidden="0" w:uiPriority="60" w:unhideWhenUsed="0"/>
-    <w:lsdException w:name="Light List Accent 3" w:semiHidden="0" w:uiPriority="61" w:unhideWhenUsed="0"/>
-    <w:lsdException w:name="Light Grid Accent 3" w:semiHidden="0" w:uiPriority="62" w:unhideWhenUsed="0"/>
-    <w:lsdException w:name="Medium Shading 1 Accent 3" w:semiHidden="0" w:uiPriority="63" w:unhideWhenUsed="0"/>
-    <w:lsdException w:name="Medium Shading 2 Accent 3" w:semiHidden="0" w:uiPriority="64" w:unhideWhenUsed="0"/>
-    <w:lsdException w:name="Medium List 1 Accent 3" w:semiHidden="0" w:uiPriority="65" w:unhideWhenUsed="0"/>
-    <w:lsdException w:name="Medium List 2 Accent 3" w:semiHidden="0" w:uiPriority="66" w:unhideWhenUsed="0"/>
-    <w:lsdException w:name="Medium Grid 1 Accent 3" w:semiHidden="0" w:uiPriority="67" w:unhideWhenUsed="0"/>
-    <w:lsdException w:name="Medium Grid 2 Accent 3" w:semiHidden="0" w:uiPriority="68" w:unhideWhenUsed="0"/>
-    <w:lsdException w:name="Medium Grid 3 Accent 3" w:semiHidden="0" w:uiPriority="69" w:unhideWhenUsed="0"/>
-    <w:lsdException w:name="Dark List Accent 3" w:semiHidden="0" w:uiPriority="70" w:unhideWhenUsed="0"/>
-    <w:lsdException w:name="Colorful Shading Accent 3" w:semiHidden="0" w:uiPriority="71" w:unhideWhenUsed="0"/>
-    <w:lsdException w:name="Colorful List Accent 3" w:semiHidden="0" w:uiPriority="72" w:unhideWhenUsed="0"/>
-    <w:lsdException w:name="Colorful Grid Accent 3" w:semiHidden="0" w:uiPriority="73" w:unhideWhenUsed="0"/>
-    <w:lsdException w:name="Light Shading Accent 4" w:semiHidden="0" w:uiPriority="60" w:unhideWhenUsed="0"/>
-    <w:lsdException w:name="Light List Accent 4" w:semiHidden="0" w:uiPriority="61" w:unhideWhenUsed="0"/>
-    <w:lsdException w:name="Light Grid Accent 4" w:semiHidden="0" w:uiPriority="62" w:unhideWhenUsed="0"/>
-    <w:lsdException w:name="Medium Shading 1 Accent 4" w:semiHidden="0" w:uiPriority="63" w:unhideWhenUsed="0"/>
-    <w:lsdException w:name="Medium Shading 2 Accent 4" w:semiHidden="0" w:uiPriority="64" w:unhideWhenUsed="0"/>
-    <w:lsdException w:name="Medium List 1 Accent 4" w:semiHidden="0" w:uiPriority="65" w:unhideWhenUsed="0"/>
-    <w:lsdException w:name="Medium List 2 Accent 4" w:semiHidden="0" w:uiPriority="66" w:unhideWhenUsed="0"/>
-    <w:lsdException w:name="Medium Grid 1 Accent 4" w:semiHidden="0" w:uiPriority="67" w:unhideWhenUsed="0"/>
-    <w:lsdException w:name="Medium Grid 2 Accent 4" w:semiHidden="0" w:uiPriority="68" w:unhideWhenUsed="0"/>
-    <w:lsdException w:name="Medium Grid 3 Accent 4" w:semiHidden="0" w:uiPriority="69" w:unhideWhenUsed="0"/>
-    <w:lsdException w:name="Dark List Accent 4" w:semiHidden="0" w:uiPriority="70" w:unhideWhenUsed="0"/>
-    <w:lsdException w:name="Colorful Shading Accent 4" w:semiHidden="0" w:uiPriority="71" w:unhideWhenUsed="0"/>
-    <w:lsdException w:name="Colorful List Accent 4" w:semiHidden="0" w:uiPriority="72" w:unhideWhenUsed="0"/>
-    <w:lsdException w:name="Colorful Grid Accent 4" w:semiHidden="0" w:uiPriority="73" w:unhideWhenUsed="0"/>
-    <w:lsdException w:name="Light Shading Accent 5" w:semiHidden="0" w:uiPriority="60" w:unhideWhenUsed="0"/>
-    <w:lsdException w:name="Light List Accent 5" w:semiHidden="0" w:uiPriority="61" w:unhideWhenUsed="0"/>
-    <w:lsdException w:name="Light Grid Accent 5" w:semiHidden="0" w:uiPriority="62" w:unhideWhenUsed="0"/>
-    <w:lsdException w:name="Medium Shading 1 Accent 5" w:semiHidden="0" w:uiPriority="63" w:unhideWhenUsed="0"/>
-    <w:lsdException w:name="Medium Shading 2 Accent 5" w:semiHidden="0" w:uiPriority="64" w:unhideWhenUsed="0"/>
-    <w:lsdException w:name="Medium List 1 Accent 5" w:semiHidden="0" w:uiPriority="65" w:unhideWhenUsed="0"/>
-    <w:lsdException w:name="Medium List 2 Accent 5" w:semiHidden="0" w:uiPriority="66" w:unhideWhenUsed="0"/>
-    <w:lsdException w:name="Medium Grid 1 Accent 5" w:semiHidden="0" w:uiPriority="67" w:unhideWhenUsed="0"/>
-    <w:lsdException w:name="Medium Grid 2 Accent 5" w:semiHidden="0" w:uiPriority="68" w:unhideWhenUsed="0"/>
-    <w:lsdException w:name="Medium Grid 3 Accent 5" w:semiHidden="0" w:uiPriority="69" w:unhideWhenUsed="0"/>
-    <w:lsdException w:name="Dark List Accent 5" w:semiHidden="0" w:uiPriority="70" w:unhideWhenUsed="0"/>
-    <w:lsdException w:name="Colorful Shading Accent 5" w:semiHidden="0" w:uiPriority="71" w:unhideWhenUsed="0"/>
-    <w:lsdException w:name="Colorful List Accent 5" w:semiHidden="0" w:uiPriority="72" w:unhideWhenUsed="0"/>
-    <w:lsdException w:name="Colorful Grid Accent 5" w:semiHidden="0" w:uiPriority="73" w:unhideWhenUsed="0"/>
-    <w:lsdException w:name="Light Shading Accent 6" w:semiHidden="0" w:uiPriority="60" w:unhideWhenUsed="0"/>
-    <w:lsdException w:name="Light List Accent 6" w:semiHidden="0" w:uiPriority="61" w:unhideWhenUsed="0"/>
-    <w:lsdException w:name="Light Grid Accent 6" w:semiHidden="0" w:uiPriority="62" w:unhideWhenUsed="0"/>
-    <w:lsdException w:name="Medium Shading 1 Accent 6" w:semiHidden="0" w:uiPriority="63" w:unhideWhenUsed="0"/>
-    <w:lsdException w:name="Medium Shading 2 Accent 6" w:semiHidden="0" w:uiPriority="64" w:unhideWhenUsed="0"/>
-    <w:lsdException w:name="Medium List 1 Accent 6" w:semiHidden="0" w:uiPriority="65" w:unhideWhenUsed="0"/>
-    <w:lsdException w:name="Medium List 2 Accent 6" w:semiHidden="0" w:uiPriority="66" w:unhideWhenUsed="0"/>
-    <w:lsdException w:name="Medium Grid 1 Accent 6" w:semiHidden="0" w:uiPriority="67" w:unhideWhenUsed="0"/>
-    <w:lsdException w:name="Medium Grid 2 Accent 6" w:semiHidden="0" w:uiPriority="68" w:unhideWhenUsed="0"/>
-    <w:lsdException w:name="Medium Grid 3 Accent 6" w:semiHidden="0" w:uiPriority="69" w:unhideWhenUsed="0"/>
-    <w:lsdException w:name="Dark List Accent 6" w:semiHidden="0" w:uiPriority="70" w:unhideWhenUsed="0"/>
-    <w:lsdException w:name="Colorful Shading Accent 6" w:semiHidden="0" w:uiPriority="71" w:unhideWhenUsed="0"/>
-    <w:lsdException w:name="Colorful List Accent 6" w:semiHidden="0" w:uiPriority="72" w:unhideWhenUsed="0"/>
-    <w:lsdException w:name="Colorful Grid Accent 6" w:semiHidden="0" w:uiPriority="73" w:unhideWhenUsed="0"/>
-    <w:lsdException w:name="Subtle Emphasis" w:semiHidden="0" w:uiPriority="19" w:unhideWhenUsed="0" w:qFormat="1"/>
-    <w:lsdException w:name="Intense Emphasis" w:semiHidden="0" w:uiPriority="21" w:unhideWhenUsed="0" w:qFormat="1"/>
-    <w:lsdException w:name="Subtle Reference" w:semiHidden="0" w:uiPriority="31" w:unhideWhenUsed="0" w:qFormat="1"/>
-    <w:lsdException w:name="Intense Reference" w:semiHidden="0" w:uiPriority="32" w:unhideWhenUsed="0" w:qFormat="1"/>
-    <w:lsdException w:name="Book Title" w:semiHidden="0" w:uiPriority="33" w:unhideWhenUsed="0" w:qFormat="1"/>
-    <w:lsdException w:name="Bibliography" w:uiPriority="37"/>
-    <w:lsdException w:name="TOC Heading" w:uiPriority="39" w:qFormat="1"/>
+  <w:latentStyles w:defLockedState="0" w:defUIPriority="99" w:defSemiHidden="0" w:defUnhideWhenUsed="0" w:defQFormat="0" w:count="380">
+    <w:lsdException w:name="Normal" w:uiPriority="0" w:qFormat="1"/>
+    <w:lsdException w:name="heading 1" w:uiPriority="9" w:qFormat="1"/>
+    <w:lsdException w:name="heading 2" w:semiHidden="1" w:uiPriority="9" w:unhideWhenUsed="1" w:qFormat="1"/>
+    <w:lsdException w:name="heading 3" w:semiHidden="1" w:uiPriority="9" w:unhideWhenUsed="1" w:qFormat="1"/>
+    <w:lsdException w:name="heading 4" w:semiHidden="1" w:uiPriority="9" w:unhideWhenUsed="1" w:qFormat="1"/>
+    <w:lsdException w:name="heading 5" w:semiHidden="1" w:uiPriority="9" w:unhideWhenUsed="1" w:qFormat="1"/>
+    <w:lsdException w:name="heading 6" w:semiHidden="1" w:uiPriority="9" w:unhideWhenUsed="1" w:qFormat="1"/>
+    <w:lsdException w:name="heading 7" w:semiHidden="1" w:uiPriority="9" w:unhideWhenUsed="1" w:qFormat="1"/>
+    <w:lsdException w:name="heading 8" w:semiHidden="1" w:uiPriority="9" w:unhideWhenUsed="1" w:qFormat="1"/>
+    <w:lsdException w:name="heading 9" w:semiHidden="1" w:uiPriority="9" w:unhideWhenUsed="1" w:qFormat="1"/>
+    <w:lsdException w:name="index 1" w:semiHidden="1" w:unhideWhenUsed="1"/>
+    <w:lsdException w:name="index 2" w:semiHidden="1" w:unhideWhenUsed="1"/>
+    <w:lsdException w:name="index 3" w:semiHidden="1" w:unhideWhenUsed="1"/>
+    <w:lsdException w:name="index 4" w:semiHidden="1" w:unhideWhenUsed="1"/>
+    <w:lsdException w:name="index 5" w:semiHidden="1" w:unhideWhenUsed="1"/>
+    <w:lsdException w:name="index 6" w:semiHidden="1" w:unhideWhenUsed="1"/>
+    <w:lsdException w:name="index 7" w:semiHidden="1" w:unhideWhenUsed="1"/>
+    <w:lsdException w:name="index 8" w:semiHidden="1" w:unhideWhenUsed="1"/>
+    <w:lsdException w:name="index 9" w:semiHidden="1" w:unhideWhenUsed="1"/>
+    <w:lsdException w:name="toc 1" w:semiHidden="1" w:uiPriority="39" w:unhideWhenUsed="1"/>
+    <w:lsdException w:name="toc 2" w:semiHidden="1" w:uiPriority="39" w:unhideWhenUsed="1"/>
+    <w:lsdException w:name="toc 3" w:semiHidden="1" w:uiPriority="39" w:unhideWhenUsed="1"/>
+    <w:lsdException w:name="toc 4" w:semiHidden="1" w:uiPriority="39" w:unhideWhenUsed="1"/>
+    <w:lsdException w:name="toc 5" w:semiHidden="1" w:uiPriority="39" w:unhideWhenUsed="1"/>
+    <w:lsdException w:name="toc 6" w:semiHidden="1" w:uiPriority="39" w:unhideWhenUsed="1"/>
+    <w:lsdException w:name="toc 7" w:semiHidden="1" w:uiPriority="39" w:unhideWhenUsed="1"/>
+    <w:lsdException w:name="toc 8" w:semiHidden="1" w:uiPriority="39" w:unhideWhenUsed="1"/>
+    <w:lsdException w:name="toc 9" w:semiHidden="1" w:uiPriority="39" w:unhideWhenUsed="1"/>
+    <w:lsdException w:name="Normal Indent" w:semiHidden="1" w:unhideWhenUsed="1"/>
+    <w:lsdException w:name="footnote text" w:semiHidden="1" w:unhideWhenUsed="1"/>
+    <w:lsdException w:name="annotation text" w:semiHidden="1" w:unhideWhenUsed="1"/>
+    <w:lsdException w:name="header" w:semiHidden="1" w:unhideWhenUsed="1"/>
+    <w:lsdException w:name="footer" w:semiHidden="1" w:unhideWhenUsed="1"/>
+    <w:lsdException w:name="index heading" w:semiHidden="1" w:unhideWhenUsed="1"/>
+    <w:lsdException w:name="caption" w:semiHidden="1" w:uiPriority="35" w:unhideWhenUsed="1" w:qFormat="1"/>
+    <w:lsdException w:name="table of figures" w:semiHidden="1" w:unhideWhenUsed="1"/>
+    <w:lsdException w:name="envelope address" w:semiHidden="1" w:unhideWhenUsed="1"/>
+    <w:lsdException w:name="envelope return" w:semiHidden="1" w:unhideWhenUsed="1"/>
+    <w:lsdException w:name="footnote reference" w:semiHidden="1" w:unhideWhenUsed="1"/>
+    <w:lsdException w:name="annotation reference" w:semiHidden="1" w:unhideWhenUsed="1"/>
+    <w:lsdException w:name="line number" w:semiHidden="1" w:unhideWhenUsed="1"/>
+    <w:lsdException w:name="page number" w:semiHidden="1" w:unhideWhenUsed="1"/>
+    <w:lsdException w:name="endnote reference" w:semiHidden="1" w:unhideWhenUsed="1"/>
+    <w:lsdException w:name="endnote text" w:semiHidden="1" w:unhideWhenUsed="1"/>
+    <w:lsdException w:name="table of authorities" w:semiHidden="1" w:unhideWhenUsed="1"/>
+    <w:lsdException w:name="macro" w:semiHidden="1" w:unhideWhenUsed="1"/>
+    <w:lsdException w:name="toa heading" w:semiHidden="1" w:unhideWhenUsed="1"/>
+    <w:lsdException w:name="List" w:semiHidden="1" w:unhideWhenUsed="1"/>
+    <w:lsdException w:name="List Bullet" w:semiHidden="1" w:unhideWhenUsed="1"/>
+    <w:lsdException w:name="List Number" w:semiHidden="1" w:unhideWhenUsed="1"/>
+    <w:lsdException w:name="List 2" w:semiHidden="1" w:unhideWhenUsed="1"/>
+    <w:lsdException w:name="List 3" w:semiHidden="1" w:unhideWhenUsed="1"/>
+    <w:lsdException w:name="List 4" w:semiHidden="1" w:unhideWhenUsed="1"/>
+    <w:lsdException w:name="List 5" w:semiHidden="1" w:unhideWhenUsed="1"/>
+    <w:lsdException w:name="List Bullet 2" w:semiHidden="1" w:unhideWhenUsed="1"/>
+    <w:lsdException w:name="List Bullet 3" w:semiHidden="1" w:unhideWhenUsed="1"/>
+    <w:lsdException w:name="List Bullet 4" w:semiHidden="1" w:unhideWhenUsed="1"/>
+    <w:lsdException w:name="List Bullet 5" w:semiHidden="1" w:unhideWhenUsed="1"/>
+    <w:lsdException w:name="List Number 2" w:semiHidden="1" w:unhideWhenUsed="1"/>
+    <w:lsdException w:name="List Number 3" w:semiHidden="1" w:unhideWhenUsed="1"/>
+    <w:lsdException w:name="List Number 4" w:semiHidden="1" w:unhideWhenUsed="1"/>
+    <w:lsdException w:name="List Number 5" w:semiHidden="1" w:unhideWhenUsed="1"/>
+    <w:lsdException w:name="Title" w:uiPriority="10" w:qFormat="1"/>
+    <w:lsdException w:name="Closing" w:semiHidden="1" w:unhideWhenUsed="1"/>
+    <w:lsdException w:name="Signature" w:semiHidden="1" w:unhideWhenUsed="1"/>
+    <w:lsdException w:name="Default Paragraph Font" w:semiHidden="1" w:uiPriority="1" w:unhideWhenUsed="1"/>
+    <w:lsdException w:name="Body Text" w:semiHidden="1" w:unhideWhenUsed="1"/>
+    <w:lsdException w:name="Body Text Indent" w:semiHidden="1" w:unhideWhenUsed="1"/>
+    <w:lsdException w:name="List Continue" w:semiHidden="1" w:unhideWhenUsed="1"/>
+    <w:lsdException w:name="List Continue 2" w:semiHidden="1" w:unhideWhenUsed="1"/>
+    <w:lsdException w:name="List Continue 3" w:semiHidden="1" w:unhideWhenUsed="1"/>
+    <w:lsdException w:name="List Continue 4" w:semiHidden="1" w:unhideWhenUsed="1"/>
+    <w:lsdException w:name="List Continue 5" w:semiHidden="1" w:unhideWhenUsed="1"/>
+    <w:lsdException w:name="Message Header" w:semiHidden="1" w:unhideWhenUsed="1"/>
+    <w:lsdException w:name="Subtitle" w:uiPriority="11" w:qFormat="1"/>
+    <w:lsdException w:name="Salutation" w:semiHidden="1" w:unhideWhenUsed="1"/>
+    <w:lsdException w:name="Date" w:semiHidden="1" w:unhideWhenUsed="1"/>
+    <w:lsdException w:name="Body Text First Indent" w:semiHidden="1" w:unhideWhenUsed="1"/>
+    <w:lsdException w:name="Body Text First Indent 2" w:semiHidden="1" w:unhideWhenUsed="1"/>
+    <w:lsdException w:name="Note Heading" w:semiHidden="1" w:unhideWhenUsed="1"/>
+    <w:lsdException w:name="Body Text 2" w:semiHidden="1" w:unhideWhenUsed="1"/>
+    <w:lsdException w:name="Body Text 3" w:semiHidden="1" w:unhideWhenUsed="1"/>
+    <w:lsdException w:name="Body Text Indent 2" w:semiHidden="1" w:unhideWhenUsed="1"/>
+    <w:lsdException w:name="Body Text Indent 3" w:semiHidden="1" w:unhideWhenUsed="1"/>
+    <w:lsdException w:name="Block Text" w:semiHidden="1" w:unhideWhenUsed="1"/>
+    <w:lsdException w:name="Hyperlink" w:semiHidden="1" w:unhideWhenUsed="1"/>
+    <w:lsdException w:name="FollowedHyperlink" w:semiHidden="1" w:unhideWhenUsed="1"/>
+    <w:lsdException w:name="Strong" w:uiPriority="22" w:qFormat="1"/>
+    <w:lsdException w:name="Emphasis" w:uiPriority="20" w:qFormat="1"/>
+    <w:lsdException w:name="Document Map" w:semiHidden="1" w:unhideWhenUsed="1"/>
+    <w:lsdException w:name="Plain Text" w:semiHidden="1" w:unhideWhenUsed="1"/>
+    <w:lsdException w:name="E-mail Signature" w:semiHidden="1" w:unhideWhenUsed="1"/>
+    <w:lsdException w:name="HTML Top of Form" w:semiHidden="1" w:unhideWhenUsed="1"/>
+    <w:lsdException w:name="HTML Bottom of Form" w:semiHidden="1" w:unhideWhenUsed="1"/>
+    <w:lsdException w:name="Normal (Web)" w:semiHidden="1" w:unhideWhenUsed="1"/>
+    <w:lsdException w:name="HTML Acronym" w:semiHidden="1" w:unhideWhenUsed="1"/>
+    <w:lsdException w:name="HTML Address" w:semiHidden="1" w:unhideWhenUsed="1"/>
+    <w:lsdException w:name="HTML Cite" w:semiHidden="1" w:unhideWhenUsed="1"/>
+    <w:lsdException w:name="HTML Code" w:semiHidden="1" w:unhideWhenUsed="1"/>
+    <w:lsdException w:name="HTML Definition" w:semiHidden="1" w:unhideWhenUsed="1"/>
+    <w:lsdException w:name="HTML Keyboard" w:semiHidden="1" w:unhideWhenUsed="1"/>
+    <w:lsdException w:name="HTML Preformatted" w:semiHidden="1" w:unhideWhenUsed="1"/>
+    <w:lsdException w:name="HTML Sample" w:semiHidden="1" w:unhideWhenUsed="1"/>
+    <w:lsdException w:name="HTML Typewriter" w:semiHidden="1" w:unhideWhenUsed="1"/>
+    <w:lsdException w:name="HTML Variable" w:semiHidden="1" w:unhideWhenUsed="1"/>
+    <w:lsdException w:name="Normal Table" w:semiHidden="1" w:unhideWhenUsed="1"/>
+    <w:lsdException w:name="annotation subject" w:semiHidden="1" w:unhideWhenUsed="1"/>
+    <w:lsdException w:name="No List" w:semiHidden="1" w:unhideWhenUsed="1"/>
+    <w:lsdException w:name="Outline List 1" w:semiHidden="1" w:unhideWhenUsed="1"/>
+    <w:lsdException w:name="Outline List 2" w:semiHidden="1" w:unhideWhenUsed="1"/>
+    <w:lsdException w:name="Outline List 3" w:semiHidden="1" w:unhideWhenUsed="1"/>
+    <w:lsdException w:name="Table Simple 1" w:semiHidden="1" w:unhideWhenUsed="1"/>
+    <w:lsdException w:name="Table Simple 2" w:semiHidden="1" w:unhideWhenUsed="1"/>
+    <w:lsdException w:name="Table Simple 3" w:semiHidden="1" w:unhideWhenUsed="1"/>
+    <w:lsdException w:name="Table Classic 1" w:semiHidden="1" w:unhideWhenUsed="1"/>
+    <w:lsdException w:name="Table Classic 2" w:semiHidden="1" w:unhideWhenUsed="1"/>
+    <w:lsdException w:name="Table Classic 3" w:semiHidden="1" w:unhideWhenUsed="1"/>
+    <w:lsdException w:name="Table Classic 4" w:semiHidden="1" w:unhideWhenUsed="1"/>
+    <w:lsdException w:name="Table Colorful 1" w:semiHidden="1" w:unhideWhenUsed="1"/>
+    <w:lsdException w:name="Table Colorful 2" w:semiHidden="1" w:unhideWhenUsed="1"/>
+    <w:lsdException w:name="Table Colorful 3" w:semiHidden="1" w:unhideWhenUsed="1"/>
+    <w:lsdException w:name="Table Columns 1" w:semiHidden="1" w:unhideWhenUsed="1"/>
+    <w:lsdException w:name="Table Columns 2" w:semiHidden="1" w:unhideWhenUsed="1"/>
+    <w:lsdException w:name="Table Columns 3" w:semiHidden="1" w:unhideWhenUsed="1"/>
+    <w:lsdException w:name="Table Columns 4" w:semiHidden="1" w:unhideWhenUsed="1"/>
+    <w:lsdException w:name="Table Columns 5" w:semiHidden="1" w:unhideWhenUsed="1"/>
+    <w:lsdException w:name="Table Grid 1" w:semiHidden="1" w:unhideWhenUsed="1"/>
+    <w:lsdException w:name="Table Grid 2" w:semiHidden="1" w:unhideWhenUsed="1"/>
+    <w:lsdException w:name="Table Grid 3" w:semiHidden="1" w:unhideWhenUsed="1"/>
+    <w:lsdException w:name="Table Grid 4" w:semiHidden="1" w:unhideWhenUsed="1"/>
+    <w:lsdException w:name="Table Grid 5" w:semiHidden="1" w:unhideWhenUsed="1"/>
+    <w:lsdException w:name="Table Grid 6" w:semiHidden="1" w:unhideWhenUsed="1"/>
+    <w:lsdException w:name="Table Grid 7" w:semiHidden="1" w:unhideWhenUsed="1"/>
+    <w:lsdException w:name="Table Grid 8" w:semiHidden="1" w:unhideWhenUsed="1"/>
+    <w:lsdException w:name="Table List 1" w:semiHidden="1" w:unhideWhenUsed="1"/>
+    <w:lsdException w:name="Table List 2" w:semiHidden="1" w:unhideWhenUsed="1"/>
+    <w:lsdException w:name="Table List 3" w:semiHidden="1" w:unhideWhenUsed="1"/>
+    <w:lsdException w:name="Table List 4" w:semiHidden="1" w:unhideWhenUsed="1"/>
+    <w:lsdException w:name="Table List 5" w:semiHidden="1" w:unhideWhenUsed="1"/>
+    <w:lsdException w:name="Table List 6" w:semiHidden="1" w:unhideWhenUsed="1"/>
+    <w:lsdException w:name="Table List 7" w:semiHidden="1" w:unhideWhenUsed="1"/>
+    <w:lsdException w:name="Table List 8" w:semiHidden="1" w:unhideWhenUsed="1"/>
+    <w:lsdException w:name="Table 3D effects 1" w:semiHidden="1" w:unhideWhenUsed="1"/>
+    <w:lsdException w:name="Table 3D effects 2" w:semiHidden="1" w:unhideWhenUsed="1"/>
+    <w:lsdException w:name="Table 3D effects 3" w:semiHidden="1" w:unhideWhenUsed="1"/>
+    <w:lsdException w:name="Table Contemporary" w:semiHidden="1" w:unhideWhenUsed="1"/>
+    <w:lsdException w:name="Table Elegant" w:semiHidden="1" w:unhideWhenUsed="1"/>
+    <w:lsdException w:name="Table Professional" w:semiHidden="1" w:unhideWhenUsed="1"/>
+    <w:lsdException w:name="Table Subtle 1" w:semiHidden="1" w:unhideWhenUsed="1"/>
+    <w:lsdException w:name="Table Subtle 2" w:semiHidden="1" w:unhideWhenUsed="1"/>
+    <w:lsdException w:name="Table Web 1" w:semiHidden="1" w:unhideWhenUsed="1"/>
+    <w:lsdException w:name="Table Web 2" w:semiHidden="1" w:unhideWhenUsed="1"/>
+    <w:lsdException w:name="Table Web 3" w:semiHidden="1" w:unhideWhenUsed="1"/>
+    <w:lsdException w:name="Balloon Text" w:semiHidden="1" w:unhideWhenUsed="1"/>
+    <w:lsdException w:name="Table Grid" w:uiPriority="59"/>
+    <w:lsdException w:name="Table Theme" w:semiHidden="1" w:unhideWhenUsed="1"/>
+    <w:lsdException w:name="Note Level 1" w:semiHidden="1" w:unhideWhenUsed="1"/>
+    <w:lsdException w:name="Note Level 2" w:semiHidden="1" w:unhideWhenUsed="1"/>
+    <w:lsdException w:name="Note Level 3" w:semiHidden="1" w:unhideWhenUsed="1"/>
+    <w:lsdException w:name="Note Level 4" w:semiHidden="1" w:unhideWhenUsed="1"/>
+    <w:lsdException w:name="Note Level 5" w:semiHidden="1" w:unhideWhenUsed="1"/>
+    <w:lsdException w:name="Note Level 6" w:semiHidden="1" w:unhideWhenUsed="1"/>
+    <w:lsdException w:name="Note Level 7" w:semiHidden="1" w:unhideWhenUsed="1"/>
+    <w:lsdException w:name="Note Level 8" w:semiHidden="1" w:unhideWhenUsed="1"/>
+    <w:lsdException w:name="Note Level 9" w:semiHidden="1" w:unhideWhenUsed="1"/>
+    <w:lsdException w:name="Placeholder Text" w:semiHidden="1"/>
+    <w:lsdException w:name="No Spacing" w:uiPriority="1" w:qFormat="1"/>
+    <w:lsdException w:name="Light Shading" w:uiPriority="60"/>
+    <w:lsdException w:name="Light List" w:uiPriority="61"/>
+    <w:lsdException w:name="Light Grid" w:uiPriority="62"/>
+    <w:lsdException w:name="Medium Shading 1" w:uiPriority="63"/>
+    <w:lsdException w:name="Medium Shading 2" w:uiPriority="64"/>
+    <w:lsdException w:name="Medium List 1" w:uiPriority="65"/>
+    <w:lsdException w:name="Medium List 2" w:uiPriority="66"/>
+    <w:lsdException w:name="Medium Grid 1" w:uiPriority="67"/>
+    <w:lsdException w:name="Medium Grid 2" w:uiPriority="68"/>
+    <w:lsdException w:name="Medium Grid 3" w:uiPriority="69"/>
+    <w:lsdException w:name="Dark List" w:uiPriority="70"/>
+    <w:lsdException w:name="Colorful Shading" w:uiPriority="71"/>
+    <w:lsdException w:name="Colorful List" w:uiPriority="72"/>
+    <w:lsdException w:name="Colorful Grid" w:uiPriority="73"/>
+    <w:lsdException w:name="Light Shading Accent 1" w:uiPriority="60"/>
+    <w:lsdException w:name="Light List Accent 1" w:uiPriority="61"/>
+    <w:lsdException w:name="Light Grid Accent 1" w:uiPriority="62"/>
+    <w:lsdException w:name="Medium Shading 1 Accent 1" w:uiPriority="63"/>
+    <w:lsdException w:name="Medium Shading 2 Accent 1" w:uiPriority="64"/>
+    <w:lsdException w:name="Medium List 1 Accent 1" w:uiPriority="65"/>
+    <w:lsdException w:name="Revision" w:semiHidden="1"/>
+    <w:lsdException w:name="List Paragraph" w:uiPriority="34" w:qFormat="1"/>
+    <w:lsdException w:name="Quote" w:uiPriority="29" w:qFormat="1"/>
+    <w:lsdException w:name="Intense Quote" w:uiPriority="30" w:qFormat="1"/>
+    <w:lsdException w:name="Medium List 2 Accent 1" w:uiPriority="66"/>
+    <w:lsdException w:name="Medium Grid 1 Accent 1" w:uiPriority="67"/>
+    <w:lsdException w:name="Medium Grid 2 Accent 1" w:uiPriority="68"/>
+    <w:lsdException w:name="Medium Grid 3 Accent 1" w:uiPriority="69"/>
+    <w:lsdException w:name="Dark List Accent 1" w:uiPriority="70"/>
+    <w:lsdException w:name="Colorful Shading Accent 1" w:uiPriority="71"/>
+    <w:lsdException w:name="Colorful List Accent 1" w:uiPriority="72"/>
+    <w:lsdException w:name="Colorful Grid Accent 1" w:uiPriority="73"/>
+    <w:lsdException w:name="Light Shading Accent 2" w:uiPriority="60"/>
+    <w:lsdException w:name="Light List Accent 2" w:uiPriority="61"/>
+    <w:lsdException w:name="Light Grid Accent 2" w:uiPriority="62"/>
+    <w:lsdException w:name="Medium Shading 1 Accent 2" w:uiPriority="63"/>
+    <w:lsdException w:name="Medium Shading 2 Accent 2" w:uiPriority="64"/>
+    <w:lsdException w:name="Medium List 1 Accent 2" w:uiPriority="65"/>
+    <w:lsdException w:name="Medium List 2 Accent 2" w:uiPriority="66"/>
+    <w:lsdException w:name="Medium Grid 1 Accent 2" w:uiPriority="67"/>
+    <w:lsdException w:name="Medium Grid 2 Accent 2" w:uiPriority="68"/>
+    <w:lsdException w:name="Medium Grid 3 Accent 2" w:uiPriority="69"/>
+    <w:lsdException w:name="Dark List Accent 2" w:uiPriority="70"/>
+    <w:lsdException w:name="Colorful Shading Accent 2" w:uiPriority="71"/>
+    <w:lsdException w:name="Colorful List Accent 2" w:uiPriority="72"/>
+    <w:lsdException w:name="Colorful Grid Accent 2" w:uiPriority="73"/>
+    <w:lsdException w:name="Light Shading Accent 3" w:uiPriority="60"/>
+    <w:lsdException w:name="Light List Accent 3" w:uiPriority="61"/>
+    <w:lsdException w:name="Light Grid Accent 3" w:uiPriority="62"/>
+    <w:lsdException w:name="Medium Shading 1 Accent 3" w:uiPriority="63"/>
+    <w:lsdException w:name="Medium Shading 2 Accent 3" w:uiPriority="64"/>
+    <w:lsdException w:name="Medium List 1 Accent 3" w:uiPriority="65"/>
+    <w:lsdException w:name="Medium List 2 Accent 3" w:uiPriority="66"/>
+    <w:lsdException w:name="Medium Grid 1 Accent 3" w:uiPriority="67"/>
+    <w:lsdException w:name="Medium Grid 2 Accent 3" w:uiPriority="68"/>
+    <w:lsdException w:name="Medium Grid 3 Accent 3" w:uiPriority="69"/>
+    <w:lsdException w:name="Dark List Accent 3" w:uiPriority="70"/>
+    <w:lsdException w:name="Colorful Shading Accent 3" w:uiPriority="71"/>
+    <w:lsdException w:name="Colorful List Accent 3" w:uiPriority="72"/>
+    <w:lsdException w:name="Colorful Grid Accent 3" w:uiPriority="73"/>
+    <w:lsdException w:name="Light Shading Accent 4" w:uiPriority="60"/>
+    <w:lsdException w:name="Light List Accent 4" w:uiPriority="61"/>
+    <w:lsdException w:name="Light Grid Accent 4" w:uiPriority="62"/>
+    <w:lsdException w:name="Medium Shading 1 Accent 4" w:uiPriority="63"/>
+    <w:lsdException w:name="Medium Shading 2 Accent 4" w:uiPriority="64"/>
+    <w:lsdException w:name="Medium List 1 Accent 4" w:uiPriority="65"/>
+    <w:lsdException w:name="Medium List 2 Accent 4" w:uiPriority="66"/>
+    <w:lsdException w:name="Medium Grid 1 Accent 4" w:uiPriority="67"/>
+    <w:lsdException w:name="Medium Grid 2 Accent 4" w:uiPriority="68"/>
+    <w:lsdException w:name="Medium Grid 3 Accent 4" w:uiPriority="69"/>
+    <w:lsdException w:name="Dark List Accent 4" w:uiPriority="70"/>
+    <w:lsdException w:name="Colorful Shading Accent 4" w:uiPriority="71"/>
+    <w:lsdException w:name="Colorful List Accent 4" w:uiPriority="72"/>
+    <w:lsdException w:name="Colorful Grid Accent 4" w:uiPriority="73"/>
+    <w:lsdException w:name="Light Shading Accent 5" w:uiPriority="60"/>
+    <w:lsdException w:name="Light List Accent 5" w:uiPriority="61"/>
+    <w:lsdException w:name="Light Grid Accent 5" w:uiPriority="62"/>
+    <w:lsdException w:name="Medium Shading 1 Accent 5" w:uiPriority="63"/>
+    <w:lsdException w:name="Medium Shading 2 Accent 5" w:uiPriority="64"/>
+    <w:lsdException w:name="Medium List 1 Accent 5" w:uiPriority="65"/>
+    <w:lsdException w:name="Medium List 2 Accent 5" w:uiPriority="66"/>
+    <w:lsdException w:name="Medium Grid 1 Accent 5" w:uiPriority="67"/>
+    <w:lsdException w:name="Medium Grid 2 Accent 5" w:uiPriority="68"/>
+    <w:lsdException w:name="Medium Grid 3 Accent 5" w:uiPriority="69"/>
+    <w:lsdException w:name="Dark List Accent 5" w:uiPriority="70"/>
+    <w:lsdException w:name="Colorful Shading Accent 5" w:uiPriority="71"/>
+    <w:lsdException w:name="Colorful List Accent 5" w:uiPriority="72"/>
+    <w:lsdException w:name="Colorful Grid Accent 5" w:uiPriority="73"/>
+    <w:lsdException w:name="Light Shading Accent 6" w:uiPriority="60"/>
+    <w:lsdException w:name="Light List Accent 6" w:uiPriority="61"/>
+    <w:lsdException w:name="Light Grid Accent 6" w:uiPriority="62"/>
+    <w:lsdException w:name="Medium Shading 1 Accent 6" w:uiPriority="63"/>
+    <w:lsdException w:name="Medium Shading 2 Accent 6" w:uiPriority="64"/>
+    <w:lsdException w:name="Medium List 1 Accent 6" w:uiPriority="65"/>
+    <w:lsdException w:name="Medium List 2 Accent 6" w:uiPriority="66"/>
+    <w:lsdException w:name="Medium Grid 1 Accent 6" w:uiPriority="67"/>
+    <w:lsdException w:name="Medium Grid 2 Accent 6" w:uiPriority="68"/>
+    <w:lsdException w:name="Medium Grid 3 Accent 6" w:uiPriority="69"/>
+    <w:lsdException w:name="Dark List Accent 6" w:uiPriority="70"/>
+    <w:lsdException w:name="Colorful Shading Accent 6" w:uiPriority="71"/>
+    <w:lsdException w:name="Colorful List Accent 6" w:uiPriority="72"/>
+    <w:lsdException w:name="Colorful Grid Accent 6" w:uiPriority="73"/>
+    <w:lsdException w:name="Subtle Emphasis" w:uiPriority="19" w:qFormat="1"/>
+    <w:lsdException w:name="Intense Emphasis" w:uiPriority="21" w:qFormat="1"/>
+    <w:lsdException w:name="Subtle Reference" w:uiPriority="31" w:qFormat="1"/>
+    <w:lsdException w:name="Intense Reference" w:uiPriority="32" w:qFormat="1"/>
+    <w:lsdException w:name="Book Title" w:uiPriority="33" w:qFormat="1"/>
+    <w:lsdException w:name="Bibliography" w:semiHidden="1" w:uiPriority="37" w:unhideWhenUsed="1"/>
+    <w:lsdException w:name="TOC Heading" w:semiHidden="1" w:uiPriority="39" w:unhideWhenUsed="1" w:qFormat="1"/>
+    <w:lsdException w:name="Plain Table 1" w:uiPriority="41"/>
+    <w:lsdException w:name="Plain Table 2" w:uiPriority="42"/>
+    <w:lsdException w:name="Plain Table 3" w:uiPriority="43"/>
+    <w:lsdException w:name="Plain Table 4" w:uiPriority="44"/>
+    <w:lsdException w:name="Plain Table 5" w:uiPriority="45"/>
+    <w:lsdException w:name="Grid Table Light" w:uiPriority="40"/>
+    <w:lsdException w:name="Grid Table 1 Light" w:uiPriority="46"/>
+    <w:lsdException w:name="Grid Table 2" w:uiPriority="47"/>
+    <w:lsdException w:name="Grid Table 3" w:uiPriority="48"/>
+    <w:lsdException w:name="Grid Table 4" w:uiPriority="49"/>
+    <w:lsdException w:name="Grid Table 5 Dark" w:uiPriority="50"/>
+    <w:lsdException w:name="Grid Table 6 Colorful" w:uiPriority="51"/>
+    <w:lsdException w:name="Grid Table 7 Colorful" w:uiPriority="52"/>
+    <w:lsdException w:name="Grid Table 1 Light Accent 1" w:uiPriority="46"/>
+    <w:lsdException w:name="Grid Table 2 Accent 1" w:uiPriority="47"/>
+    <w:lsdException w:name="Grid Table 3 Accent 1" w:uiPriority="48"/>
+    <w:lsdException w:name="Grid Table 4 Accent 1" w:uiPriority="49"/>
+    <w:lsdException w:name="Grid Table 5 Dark Accent 1" w:uiPriority="50"/>
+    <w:lsdException w:name="Grid Table 6 Colorful Accent 1" w:uiPriority="51"/>
+    <w:lsdException w:name="Grid Table 7 Colorful Accent 1" w:uiPriority="52"/>
+    <w:lsdException w:name="Grid Table 1 Light Accent 2" w:uiPriority="46"/>
+    <w:lsdException w:name="Grid Table 2 Accent 2" w:uiPriority="47"/>
+    <w:lsdException w:name="Grid Table 3 Accent 2" w:uiPriority="48"/>
+    <w:lsdException w:name="Grid Table 4 Accent 2" w:uiPriority="49"/>
+    <w:lsdException w:name="Grid Table 5 Dark Accent 2" w:uiPriority="50"/>
+    <w:lsdException w:name="Grid Table 6 Colorful Accent 2" w:uiPriority="51"/>
+    <w:lsdException w:name="Grid Table 7 Colorful Accent 2" w:uiPriority="52"/>
+    <w:lsdException w:name="Grid Table 1 Light Accent 3" w:uiPriority="46"/>
+    <w:lsdException w:name="Grid Table 2 Accent 3" w:uiPriority="47"/>
+    <w:lsdException w:name="Grid Table 3 Accent 3" w:uiPriority="48"/>
+    <w:lsdException w:name="Grid Table 4 Accent 3" w:uiPriority="49"/>
+    <w:lsdException w:name="Grid Table 5 Dark Accent 3" w:uiPriority="50"/>
+    <w:lsdException w:name="Grid Table 6 Colorful Accent 3" w:uiPriority="51"/>
+    <w:lsdException w:name="Grid Table 7 Colorful Accent 3" w:uiPriority="52"/>
+    <w:lsdException w:name="Grid Table 1 Light Accent 4" w:uiPriority="46"/>
+    <w:lsdException w:name="Grid Table 2 Accent 4" w:uiPriority="47"/>
+    <w:lsdException w:name="Grid Table 3 Accent 4" w:uiPriority="48"/>
+    <w:lsdException w:name="Grid Table 4 Accent 4" w:uiPriority="49"/>
+    <w:lsdException w:name="Grid Table 5 Dark Accent 4" w:uiPriority="50"/>
+    <w:lsdException w:name="Grid Table 6 Colorful Accent 4" w:uiPriority="51"/>
+    <w:lsdException w:name="Grid Table 7 Colorful Accent 4" w:uiPriority="52"/>
+    <w:lsdException w:name="Grid Table 1 Light Accent 5" w:uiPriority="46"/>
+    <w:lsdException w:name="Grid Table 2 Accent 5" w:uiPriority="47"/>
+    <w:lsdException w:name="Grid Table 3 Accent 5" w:uiPriority="48"/>
+    <w:lsdException w:name="Grid Table 4 Accent 5" w:uiPriority="49"/>
+    <w:lsdException w:name="Grid Table 5 Dark Accent 5" w:uiPriority="50"/>
+    <w:lsdException w:name="Grid Table 6 Colorful Accent 5" w:uiPriority="51"/>
+    <w:lsdException w:name="Grid Table 7 Colorful Accent 5" w:uiPriority="52"/>
+    <w:lsdException w:name="Grid Table 1 Light Accent 6" w:uiPriority="46"/>
+    <w:lsdException w:name="Grid Table 2 Accent 6" w:uiPriority="47"/>
+    <w:lsdException w:name="Grid Table 3 Accent 6" w:uiPriority="48"/>
+    <w:lsdException w:name="Grid Table 4 Accent 6" w:uiPriority="49"/>
+    <w:lsdException w:name="Grid Table 5 Dark Accent 6" w:uiPriority="50"/>
+    <w:lsdException w:name="Grid Table 6 Colorful Accent 6" w:uiPriority="51"/>
+    <w:lsdException w:name="Grid Table 7 Colorful Accent 6" w:uiPriority="52"/>
+    <w:lsdException w:name="List Table 1 Light" w:uiPriority="46"/>
+    <w:lsdException w:name="List Table 2" w:uiPriority="47"/>
+    <w:lsdException w:name="List Table 3" w:uiPriority="48"/>
+    <w:lsdException w:name="List Table 4" w:uiPriority="49"/>
+    <w:lsdException w:name="List Table 5 Dark" w:uiPriority="50"/>
+    <w:lsdException w:name="List Table 6 Colorful" w:uiPriority="51"/>
+    <w:lsdException w:name="List Table 7 Colorful" w:uiPriority="52"/>
+    <w:lsdException w:name="List Table 1 Light Accent 1" w:uiPriority="46"/>
+    <w:lsdException w:name="List Table 2 Accent 1" w:uiPriority="47"/>
+    <w:lsdException w:name="List Table 3 Accent 1" w:uiPriority="48"/>
+    <w:lsdException w:name="List Table 4 Accent 1" w:uiPriority="49"/>
+    <w:lsdException w:name="List Table 5 Dark Accent 1" w:uiPriority="50"/>
+    <w:lsdException w:name="List Table 6 Colorful Accent 1" w:uiPriority="51"/>
+    <w:lsdException w:name="List Table 7 Colorful Accent 1" w:uiPriority="52"/>
+    <w:lsdException w:name="List Table 1 Light Accent 2" w:uiPriority="46"/>
+    <w:lsdException w:name="List Table 2 Accent 2" w:uiPriority="47"/>
+    <w:lsdException w:name="List Table 3 Accent 2" w:uiPriority="48"/>
+    <w:lsdException w:name="List Table 4 Accent 2" w:uiPriority="49"/>
+    <w:lsdException w:name="List Table 5 Dark Accent 2" w:uiPriority="50"/>
+    <w:lsdException w:name="List Table 6 Colorful Accent 2" w:uiPriority="51"/>
+    <w:lsdException w:name="List Table 7 Colorful Accent 2" w:uiPriority="52"/>
+    <w:lsdException w:name="List Table 1 Light Accent 3" w:uiPriority="46"/>
+    <w:lsdException w:name="List Table 2 Accent 3" w:uiPriority="47"/>
+    <w:lsdException w:name="List Table 3 Accent 3" w:uiPriority="48"/>
+    <w:lsdException w:name="List Table 4 Accent 3" w:uiPriority="49"/>
+    <w:lsdException w:name="List Table 5 Dark Accent 3" w:uiPriority="50"/>
+    <w:lsdException w:name="List Table 6 Colorful Accent 3" w:uiPriority="51"/>
+    <w:lsdException w:name="List Table 7 Colorful Accent 3" w:uiPriority="52"/>
+    <w:lsdException w:name="List Table 1 Light Accent 4" w:uiPriority="46"/>
+    <w:lsdException w:name="List Table 2 Accent 4" w:uiPriority="47"/>
+    <w:lsdException w:name="List Table 3 Accent 4" w:uiPriority="48"/>
+    <w:lsdException w:name="List Table 4 Accent 4" w:uiPriority="49"/>
+    <w:lsdException w:name="List Table 5 Dark Accent 4" w:uiPriority="50"/>
+    <w:lsdException w:name="List Table 6 Colorful Accent 4" w:uiPriority="51"/>
+    <w:lsdException w:name="List Table 7 Colorful Accent 4" w:uiPriority="52"/>
+    <w:lsdException w:name="List Table 1 Light Accent 5" w:uiPriority="46"/>
+    <w:lsdException w:name="List Table 2 Accent 5" w:uiPriority="47"/>
+    <w:lsdException w:name="List Table 3 Accent 5" w:uiPriority="48"/>
+    <w:lsdException w:name="List Table 4 Accent 5" w:uiPriority="49"/>
+    <w:lsdException w:name="List Table 5 Dark Accent 5" w:uiPriority="50"/>
+    <w:lsdException w:name="List Table 6 Colorful Accent 5" w:uiPriority="51"/>
+    <w:lsdException w:name="List Table 7 Colorful Accent 5" w:uiPriority="52"/>
+    <w:lsdException w:name="List Table 1 Light Accent 6" w:uiPriority="46"/>
+    <w:lsdException w:name="List Table 2 Accent 6" w:uiPriority="47"/>
+    <w:lsdException w:name="List Table 3 Accent 6" w:uiPriority="48"/>
+    <w:lsdException w:name="List Table 4 Accent 6" w:uiPriority="49"/>
+    <w:lsdException w:name="List Table 5 Dark Accent 6" w:uiPriority="50"/>
+    <w:lsdException w:name="List Table 6 Colorful Accent 6" w:uiPriority="51"/>
+    <w:lsdException w:name="List Table 7 Colorful Accent 6" w:uiPriority="52"/>
   </w:latentStyles>
   <w:style w:type="paragraph" w:default="1" w:styleId="Normal">
     <w:name w:val="Normal"/>
@@ -4153,771 +4729,24 @@
     <w:uiPriority w:val="99"/>
     <w:rsid w:val="00E37D21"/>
   </w:style>
-</w:styles>
-</file>
-
-<file path=word/stylesWithEffects.xml><?xml version="1.0" encoding="utf-8"?>
-<w:styles xmlns:wpc="http://schemas.microsoft.com/office/word/2010/wordprocessingCanvas" xmlns:mc="http://schemas.openxmlformats.org/markup-compatibility/2006" xmlns:o="urn:schemas-microsoft-com:office:office" xmlns:r="http://schemas.openxmlformats.org/officeDocument/2006/relationships" xmlns:m="http://schemas.openxmlformats.org/officeDocument/2006/math" xmlns:v="urn:schemas-microsoft-com:vml" xmlns:wp14="http://schemas.microsoft.com/office/word/2010/wordprocessingDrawing" xmlns:wp="http://schemas.openxmlformats.org/drawingml/2006/wordprocessingDrawing" xmlns:w10="urn:schemas-microsoft-com:office:word" xmlns:w="http://schemas.openxmlformats.org/wordprocessingml/2006/main" xmlns:w14="http://schemas.microsoft.com/office/word/2010/wordml" xmlns:wpg="http://schemas.microsoft.com/office/word/2010/wordprocessingGroup" xmlns:wpi="http://schemas.microsoft.com/office/word/2010/wordprocessingInk" xmlns:wne="http://schemas.microsoft.com/office/word/2006/wordml" xmlns:wps="http://schemas.microsoft.com/office/word/2010/wordprocessingShape" mc:Ignorable="w14 wp14">
-  <w:docDefaults>
-    <w:rPrDefault>
-      <w:rPr>
-        <w:rFonts w:asciiTheme="minorHAnsi" w:eastAsiaTheme="minorHAnsi" w:hAnsiTheme="minorHAnsi" w:cstheme="minorBidi"/>
-        <w:sz w:val="22"/>
-        <w:szCs w:val="22"/>
-        <w:lang w:val="en-US" w:eastAsia="en-US" w:bidi="ar-SA"/>
-      </w:rPr>
-    </w:rPrDefault>
-    <w:pPrDefault>
-      <w:pPr>
-        <w:spacing w:after="200" w:line="276" w:lineRule="auto"/>
-      </w:pPr>
-    </w:pPrDefault>
-  </w:docDefaults>
-  <w:latentStyles w:defLockedState="0" w:defUIPriority="99" w:defSemiHidden="1" w:defUnhideWhenUsed="1" w:defQFormat="0" w:count="267">
-    <w:lsdException w:name="Normal" w:semiHidden="0" w:uiPriority="0" w:unhideWhenUsed="0" w:qFormat="1"/>
-    <w:lsdException w:name="heading 1" w:semiHidden="0" w:uiPriority="9" w:unhideWhenUsed="0" w:qFormat="1"/>
-    <w:lsdException w:name="heading 2" w:uiPriority="9" w:qFormat="1"/>
-    <w:lsdException w:name="heading 3" w:uiPriority="9" w:qFormat="1"/>
-    <w:lsdException w:name="heading 4" w:uiPriority="9" w:qFormat="1"/>
-    <w:lsdException w:name="heading 5" w:uiPriority="9" w:qFormat="1"/>
-    <w:lsdException w:name="heading 6" w:uiPriority="9" w:qFormat="1"/>
-    <w:lsdException w:name="heading 7" w:uiPriority="9" w:qFormat="1"/>
-    <w:lsdException w:name="heading 8" w:uiPriority="9" w:qFormat="1"/>
-    <w:lsdException w:name="heading 9" w:uiPriority="9" w:qFormat="1"/>
-    <w:lsdException w:name="toc 1" w:uiPriority="39"/>
-    <w:lsdException w:name="toc 2" w:uiPriority="39"/>
-    <w:lsdException w:name="toc 3" w:uiPriority="39"/>
-    <w:lsdException w:name="toc 4" w:uiPriority="39"/>
-    <w:lsdException w:name="toc 5" w:uiPriority="39"/>
-    <w:lsdException w:name="toc 6" w:uiPriority="39"/>
-    <w:lsdException w:name="toc 7" w:uiPriority="39"/>
-    <w:lsdException w:name="toc 8" w:uiPriority="39"/>
-    <w:lsdException w:name="toc 9" w:uiPriority="39"/>
-    <w:lsdException w:name="caption" w:uiPriority="35" w:qFormat="1"/>
-    <w:lsdException w:name="Title" w:semiHidden="0" w:uiPriority="10" w:unhideWhenUsed="0" w:qFormat="1"/>
-    <w:lsdException w:name="Default Paragraph Font" w:uiPriority="1"/>
-    <w:lsdException w:name="Subtitle" w:semiHidden="0" w:uiPriority="11" w:unhideWhenUsed="0" w:qFormat="1"/>
-    <w:lsdException w:name="Strong" w:semiHidden="0" w:uiPriority="22" w:unhideWhenUsed="0" w:qFormat="1"/>
-    <w:lsdException w:name="Emphasis" w:semiHidden="0" w:uiPriority="20" w:unhideWhenUsed="0" w:qFormat="1"/>
-    <w:lsdException w:name="Table Grid" w:semiHidden="0" w:uiPriority="59" w:unhideWhenUsed="0"/>
-    <w:lsdException w:name="Placeholder Text" w:unhideWhenUsed="0"/>
-    <w:lsdException w:name="No Spacing" w:semiHidden="0" w:uiPriority="1" w:unhideWhenUsed="0" w:qFormat="1"/>
-    <w:lsdException w:name="Light Shading" w:semiHidden="0" w:uiPriority="60" w:unhideWhenUsed="0"/>
-    <w:lsdException w:name="Light List" w:semiHidden="0" w:uiPriority="61" w:unhideWhenUsed="0"/>
-    <w:lsdException w:name="Light Grid" w:semiHidden="0" w:uiPriority="62" w:unhideWhenUsed="0"/>
-    <w:lsdException w:name="Medium Shading 1" w:semiHidden="0" w:uiPriority="63" w:unhideWhenUsed="0"/>
-    <w:lsdException w:name="Medium Shading 2" w:semiHidden="0" w:uiPriority="64" w:unhideWhenUsed="0"/>
-    <w:lsdException w:name="Medium List 1" w:semiHidden="0" w:uiPriority="65" w:unhideWhenUsed="0"/>
-    <w:lsdException w:name="Medium List 2" w:semiHidden="0" w:uiPriority="66" w:unhideWhenUsed="0"/>
-    <w:lsdException w:name="Medium Grid 1" w:semiHidden="0" w:uiPriority="67" w:unhideWhenUsed="0"/>
-    <w:lsdException w:name="Medium Grid 2" w:semiHidden="0" w:uiPriority="68" w:unhideWhenUsed="0"/>
-    <w:lsdException w:name="Medium Grid 3" w:semiHidden="0" w:uiPriority="69" w:unhideWhenUsed="0"/>
-    <w:lsdException w:name="Dark List" w:semiHidden="0" w:uiPriority="70" w:unhideWhenUsed="0"/>
-    <w:lsdException w:name="Colorful Shading" w:semiHidden="0" w:uiPriority="71" w:unhideWhenUsed="0"/>
-    <w:lsdException w:name="Colorful List" w:semiHidden="0" w:uiPriority="72" w:unhideWhenUsed="0"/>
-    <w:lsdException w:name="Colorful Grid" w:semiHidden="0" w:uiPriority="73" w:unhideWhenUsed="0"/>
-    <w:lsdException w:name="Light Shading Accent 1" w:semiHidden="0" w:uiPriority="60" w:unhideWhenUsed="0"/>
-    <w:lsdException w:name="Light List Accent 1" w:semiHidden="0" w:uiPriority="61" w:unhideWhenUsed="0"/>
-    <w:lsdException w:name="Light Grid Accent 1" w:semiHidden="0" w:uiPriority="62" w:unhideWhenUsed="0"/>
-    <w:lsdException w:name="Medium Shading 1 Accent 1" w:semiHidden="0" w:uiPriority="63" w:unhideWhenUsed="0"/>
-    <w:lsdException w:name="Medium Shading 2 Accent 1" w:semiHidden="0" w:uiPriority="64" w:unhideWhenUsed="0"/>
-    <w:lsdException w:name="Medium List 1 Accent 1" w:semiHidden="0" w:uiPriority="65" w:unhideWhenUsed="0"/>
-    <w:lsdException w:name="Revision" w:unhideWhenUsed="0"/>
-    <w:lsdException w:name="List Paragraph" w:semiHidden="0" w:uiPriority="34" w:unhideWhenUsed="0" w:qFormat="1"/>
-    <w:lsdException w:name="Quote" w:semiHidden="0" w:uiPriority="29" w:unhideWhenUsed="0" w:qFormat="1"/>
-    <w:lsdException w:name="Intense Quote" w:semiHidden="0" w:uiPriority="30" w:unhideWhenUsed="0" w:qFormat="1"/>
-    <w:lsdException w:name="Medium List 2 Accent 1" w:semiHidden="0" w:uiPriority="66" w:unhideWhenUsed="0"/>
-    <w:lsdException w:name="Medium Grid 1 Accent 1" w:semiHidden="0" w:uiPriority="67" w:unhideWhenUsed="0"/>
-    <w:lsdException w:name="Medium Grid 2 Accent 1" w:semiHidden="0" w:uiPriority="68" w:unhideWhenUsed="0"/>
-    <w:lsdException w:name="Medium Grid 3 Accent 1" w:semiHidden="0" w:uiPriority="69" w:unhideWhenUsed="0"/>
-    <w:lsdException w:name="Dark List Accent 1" w:semiHidden="0" w:uiPriority="70" w:unhideWhenUsed="0"/>
-    <w:lsdException w:name="Colorful Shading Accent 1" w:semiHidden="0" w:uiPriority="71" w:unhideWhenUsed="0"/>
-    <w:lsdException w:name="Colorful List Accent 1" w:semiHidden="0" w:uiPriority="72" w:unhideWhenUsed="0"/>
-    <w:lsdException w:name="Colorful Grid Accent 1" w:semiHidden="0" w:uiPriority="73" w:unhideWhenUsed="0"/>
-    <w:lsdException w:name="Light Shading Accent 2" w:semiHidden="0" w:uiPriority="60" w:unhideWhenUsed="0"/>
-    <w:lsdException w:name="Light List Accent 2" w:semiHidden="0" w:uiPriority="61" w:unhideWhenUsed="0"/>
-    <w:lsdException w:name="Light Grid Accent 2" w:semiHidden="0" w:uiPriority="62" w:unhideWhenUsed="0"/>
-    <w:lsdException w:name="Medium Shading 1 Accent 2" w:semiHidden="0" w:uiPriority="63" w:unhideWhenUsed="0"/>
-    <w:lsdException w:name="Medium Shading 2 Accent 2" w:semiHidden="0" w:uiPriority="64" w:unhideWhenUsed="0"/>
-    <w:lsdException w:name="Medium List 1 Accent 2" w:semiHidden="0" w:uiPriority="65" w:unhideWhenUsed="0"/>
-    <w:lsdException w:name="Medium List 2 Accent 2" w:semiHidden="0" w:uiPriority="66" w:unhideWhenUsed="0"/>
-    <w:lsdException w:name="Medium Grid 1 Accent 2" w:semiHidden="0" w:uiPriority="67" w:unhideWhenUsed="0"/>
-    <w:lsdException w:name="Medium Grid 2 Accent 2" w:semiHidden="0" w:uiPriority="68" w:unhideWhenUsed="0"/>
-    <w:lsdException w:name="Medium Grid 3 Accent 2" w:semiHidden="0" w:uiPriority="69" w:unhideWhenUsed="0"/>
-    <w:lsdException w:name="Dark List Accent 2" w:semiHidden="0" w:uiPriority="70" w:unhideWhenUsed="0"/>
-    <w:lsdException w:name="Colorful Shading Accent 2" w:semiHidden="0" w:uiPriority="71" w:unhideWhenUsed="0"/>
-    <w:lsdException w:name="Colorful List Accent 2" w:semiHidden="0" w:uiPriority="72" w:unhideWhenUsed="0"/>
-    <w:lsdException w:name="Colorful Grid Accent 2" w:semiHidden="0" w:uiPriority="73" w:unhideWhenUsed="0"/>
-    <w:lsdException w:name="Light Shading Accent 3" w:semiHidden="0" w:uiPriority="60" w:unhideWhenUsed="0"/>
-    <w:lsdException w:name="Light List Accent 3" w:semiHidden="0" w:uiPriority="61" w:unhideWhenUsed="0"/>
-    <w:lsdException w:name="Light Grid Accent 3" w:semiHidden="0" w:uiPriority="62" w:unhideWhenUsed="0"/>
-    <w:lsdException w:name="Medium Shading 1 Accent 3" w:semiHidden="0" w:uiPriority="63" w:unhideWhenUsed="0"/>
-    <w:lsdException w:name="Medium Shading 2 Accent 3" w:semiHidden="0" w:uiPriority="64" w:unhideWhenUsed="0"/>
-    <w:lsdException w:name="Medium List 1 Accent 3" w:semiHidden="0" w:uiPriority="65" w:unhideWhenUsed="0"/>
-    <w:lsdException w:name="Medium List 2 Accent 3" w:semiHidden="0" w:uiPriority="66" w:unhideWhenUsed="0"/>
-    <w:lsdException w:name="Medium Grid 1 Accent 3" w:semiHidden="0" w:uiPriority="67" w:unhideWhenUsed="0"/>
-    <w:lsdException w:name="Medium Grid 2 Accent 3" w:semiHidden="0" w:uiPriority="68" w:unhideWhenUsed="0"/>
-    <w:lsdException w:name="Medium Grid 3 Accent 3" w:semiHidden="0" w:uiPriority="69" w:unhideWhenUsed="0"/>
-    <w:lsdException w:name="Dark List Accent 3" w:semiHidden="0" w:uiPriority="70" w:unhideWhenUsed="0"/>
-    <w:lsdException w:name="Colorful Shading Accent 3" w:semiHidden="0" w:uiPriority="71" w:unhideWhenUsed="0"/>
-    <w:lsdException w:name="Colorful List Accent 3" w:semiHidden="0" w:uiPriority="72" w:unhideWhenUsed="0"/>
-    <w:lsdException w:name="Colorful Grid Accent 3" w:semiHidden="0" w:uiPriority="73" w:unhideWhenUsed="0"/>
-    <w:lsdException w:name="Light Shading Accent 4" w:semiHidden="0" w:uiPriority="60" w:unhideWhenUsed="0"/>
-    <w:lsdException w:name="Light List Accent 4" w:semiHidden="0" w:uiPriority="61" w:unhideWhenUsed="0"/>
-    <w:lsdException w:name="Light Grid Accent 4" w:semiHidden="0" w:uiPriority="62" w:unhideWhenUsed="0"/>
-    <w:lsdException w:name="Medium Shading 1 Accent 4" w:semiHidden="0" w:uiPriority="63" w:unhideWhenUsed="0"/>
-    <w:lsdException w:name="Medium Shading 2 Accent 4" w:semiHidden="0" w:uiPriority="64" w:unhideWhenUsed="0"/>
-    <w:lsdException w:name="Medium List 1 Accent 4" w:semiHidden="0" w:uiPriority="65" w:unhideWhenUsed="0"/>
-    <w:lsdException w:name="Medium List 2 Accent 4" w:semiHidden="0" w:uiPriority="66" w:unhideWhenUsed="0"/>
-    <w:lsdException w:name="Medium Grid 1 Accent 4" w:semiHidden="0" w:uiPriority="67" w:unhideWhenUsed="0"/>
-    <w:lsdException w:name="Medium Grid 2 Accent 4" w:semiHidden="0" w:uiPriority="68" w:unhideWhenUsed="0"/>
-    <w:lsdException w:name="Medium Grid 3 Accent 4" w:semiHidden="0" w:uiPriority="69" w:unhideWhenUsed="0"/>
-    <w:lsdException w:name="Dark List Accent 4" w:semiHidden="0" w:uiPriority="70" w:unhideWhenUsed="0"/>
-    <w:lsdException w:name="Colorful Shading Accent 4" w:semiHidden="0" w:uiPriority="71" w:unhideWhenUsed="0"/>
-    <w:lsdException w:name="Colorful List Accent 4" w:semiHidden="0" w:uiPriority="72" w:unhideWhenUsed="0"/>
-    <w:lsdException w:name="Colorful Grid Accent 4" w:semiHidden="0" w:uiPriority="73" w:unhideWhenUsed="0"/>
-    <w:lsdException w:name="Light Shading Accent 5" w:semiHidden="0" w:uiPriority="60" w:unhideWhenUsed="0"/>
-    <w:lsdException w:name="Light List Accent 5" w:semiHidden="0" w:uiPriority="61" w:unhideWhenUsed="0"/>
-    <w:lsdException w:name="Light Grid Accent 5" w:semiHidden="0" w:uiPriority="62" w:unhideWhenUsed="0"/>
-    <w:lsdException w:name="Medium Shading 1 Accent 5" w:semiHidden="0" w:uiPriority="63" w:unhideWhenUsed="0"/>
-    <w:lsdException w:name="Medium Shading 2 Accent 5" w:semiHidden="0" w:uiPriority="64" w:unhideWhenUsed="0"/>
-    <w:lsdException w:name="Medium List 1 Accent 5" w:semiHidden="0" w:uiPriority="65" w:unhideWhenUsed="0"/>
-    <w:lsdException w:name="Medium List 2 Accent 5" w:semiHidden="0" w:uiPriority="66" w:unhideWhenUsed="0"/>
-    <w:lsdException w:name="Medium Grid 1 Accent 5" w:semiHidden="0" w:uiPriority="67" w:unhideWhenUsed="0"/>
-    <w:lsdException w:name="Medium Grid 2 Accent 5" w:semiHidden="0" w:uiPriority="68" w:unhideWhenUsed="0"/>
-    <w:lsdException w:name="Medium Grid 3 Accent 5" w:semiHidden="0" w:uiPriority="69" w:unhideWhenUsed="0"/>
-    <w:lsdException w:name="Dark List Accent 5" w:semiHidden="0" w:uiPriority="70" w:unhideWhenUsed="0"/>
-    <w:lsdException w:name="Colorful Shading Accent 5" w:semiHidden="0" w:uiPriority="71" w:unhideWhenUsed="0"/>
-    <w:lsdException w:name="Colorful List Accent 5" w:semiHidden="0" w:uiPriority="72" w:unhideWhenUsed="0"/>
-    <w:lsdException w:name="Colorful Grid Accent 5" w:semiHidden="0" w:uiPriority="73" w:unhideWhenUsed="0"/>
-    <w:lsdException w:name="Light Shading Accent 6" w:semiHidden="0" w:uiPriority="60" w:unhideWhenUsed="0"/>
-    <w:lsdException w:name="Light List Accent 6" w:semiHidden="0" w:uiPriority="61" w:unhideWhenUsed="0"/>
-    <w:lsdException w:name="Light Grid Accent 6" w:semiHidden="0" w:uiPriority="62" w:unhideWhenUsed="0"/>
-    <w:lsdException w:name="Medium Shading 1 Accent 6" w:semiHidden="0" w:uiPriority="63" w:unhideWhenUsed="0"/>
-    <w:lsdException w:name="Medium Shading 2 Accent 6" w:semiHidden="0" w:uiPriority="64" w:unhideWhenUsed="0"/>
-    <w:lsdException w:name="Medium List 1 Accent 6" w:semiHidden="0" w:uiPriority="65" w:unhideWhenUsed="0"/>
-    <w:lsdException w:name="Medium List 2 Accent 6" w:semiHidden="0" w:uiPriority="66" w:unhideWhenUsed="0"/>
-    <w:lsdException w:name="Medium Grid 1 Accent 6" w:semiHidden="0" w:uiPriority="67" w:unhideWhenUsed="0"/>
-    <w:lsdException w:name="Medium Grid 2 Accent 6" w:semiHidden="0" w:uiPriority="68" w:unhideWhenUsed="0"/>
-    <w:lsdException w:name="Medium Grid 3 Accent 6" w:semiHidden="0" w:uiPriority="69" w:unhideWhenUsed="0"/>
-    <w:lsdException w:name="Dark List Accent 6" w:semiHidden="0" w:uiPriority="70" w:unhideWhenUsed="0"/>
-    <w:lsdException w:name="Colorful Shading Accent 6" w:semiHidden="0" w:uiPriority="71" w:unhideWhenUsed="0"/>
-    <w:lsdException w:name="Colorful List Accent 6" w:semiHidden="0" w:uiPriority="72" w:unhideWhenUsed="0"/>
-    <w:lsdException w:name="Colorful Grid Accent 6" w:semiHidden="0" w:uiPriority="73" w:unhideWhenUsed="0"/>
-    <w:lsdException w:name="Subtle Emphasis" w:semiHidden="0" w:uiPriority="19" w:unhideWhenUsed="0" w:qFormat="1"/>
-    <w:lsdException w:name="Intense Emphasis" w:semiHidden="0" w:uiPriority="21" w:unhideWhenUsed="0" w:qFormat="1"/>
-    <w:lsdException w:name="Subtle Reference" w:semiHidden="0" w:uiPriority="31" w:unhideWhenUsed="0" w:qFormat="1"/>
-    <w:lsdException w:name="Intense Reference" w:semiHidden="0" w:uiPriority="32" w:unhideWhenUsed="0" w:qFormat="1"/>
-    <w:lsdException w:name="Book Title" w:semiHidden="0" w:uiPriority="33" w:unhideWhenUsed="0" w:qFormat="1"/>
-    <w:lsdException w:name="Bibliography" w:uiPriority="37"/>
-    <w:lsdException w:name="TOC Heading" w:uiPriority="39" w:qFormat="1"/>
-  </w:latentStyles>
-  <w:style w:type="paragraph" w:default="1" w:styleId="Normal">
-    <w:name w:val="Normal"/>
-    <w:qFormat/>
-  </w:style>
-  <w:style w:type="paragraph" w:styleId="Heading1">
-    <w:name w:val="heading 1"/>
+  <w:style w:type="paragraph" w:styleId="Caption">
+    <w:name w:val="caption"/>
     <w:basedOn w:val="Normal"/>
     <w:next w:val="Normal"/>
-    <w:link w:val="Heading1Char"/>
-    <w:uiPriority w:val="9"/>
+    <w:uiPriority w:val="35"/>
+    <w:unhideWhenUsed/>
     <w:qFormat/>
-    <w:rsid w:val="00E37D21"/>
+    <w:rsid w:val="00494F35"/>
     <w:pPr>
-      <w:keepNext/>
-      <w:keepLines/>
-      <w:numPr>
-        <w:numId w:val="2"/>
-      </w:numPr>
-      <w:spacing w:before="480" w:after="0"/>
-      <w:outlineLvl w:val="0"/>
+      <w:spacing w:line="240" w:lineRule="auto"/>
     </w:pPr>
     <w:rPr>
-      <w:rFonts w:asciiTheme="majorHAnsi" w:eastAsiaTheme="majorEastAsia" w:hAnsiTheme="majorHAnsi" w:cstheme="majorBidi"/>
-      <w:b/>
-      <w:bCs/>
-      <w:color w:val="365F91" w:themeColor="accent1" w:themeShade="BF"/>
-      <w:sz w:val="26"/>
-      <w:szCs w:val="28"/>
-    </w:rPr>
-  </w:style>
-  <w:style w:type="paragraph" w:styleId="Heading2">
-    <w:name w:val="heading 2"/>
-    <w:basedOn w:val="Normal"/>
-    <w:next w:val="Normal"/>
-    <w:link w:val="Heading2Char"/>
-    <w:uiPriority w:val="9"/>
-    <w:unhideWhenUsed/>
-    <w:qFormat/>
-    <w:rsid w:val="00F65A6B"/>
-    <w:pPr>
-      <w:keepNext/>
-      <w:keepLines/>
-      <w:numPr>
-        <w:ilvl w:val="1"/>
-        <w:numId w:val="2"/>
-      </w:numPr>
-      <w:spacing w:before="200" w:after="0"/>
-      <w:outlineLvl w:val="1"/>
-    </w:pPr>
-    <w:rPr>
-      <w:rFonts w:asciiTheme="majorHAnsi" w:eastAsiaTheme="majorEastAsia" w:hAnsiTheme="majorHAnsi" w:cstheme="majorBidi"/>
-      <w:b/>
-      <w:bCs/>
-      <w:color w:val="4F81BD" w:themeColor="accent1"/>
-      <w:sz w:val="26"/>
-      <w:szCs w:val="26"/>
-    </w:rPr>
-  </w:style>
-  <w:style w:type="paragraph" w:styleId="Heading3">
-    <w:name w:val="heading 3"/>
-    <w:basedOn w:val="Normal"/>
-    <w:next w:val="Normal"/>
-    <w:link w:val="Heading3Char"/>
-    <w:uiPriority w:val="9"/>
-    <w:unhideWhenUsed/>
-    <w:qFormat/>
-    <w:rsid w:val="00982A80"/>
-    <w:pPr>
-      <w:keepNext/>
-      <w:keepLines/>
-      <w:numPr>
-        <w:ilvl w:val="2"/>
-        <w:numId w:val="2"/>
-      </w:numPr>
-      <w:spacing w:after="0" w:line="240" w:lineRule="auto"/>
-      <w:contextualSpacing/>
-      <w:outlineLvl w:val="2"/>
-    </w:pPr>
-    <w:rPr>
-      <w:rFonts w:asciiTheme="majorHAnsi" w:eastAsiaTheme="majorEastAsia" w:hAnsiTheme="majorHAnsi" w:cstheme="majorBidi"/>
-      <w:b/>
-      <w:bCs/>
-      <w:color w:val="4F81BD" w:themeColor="accent1"/>
-      <w:sz w:val="24"/>
-    </w:rPr>
-  </w:style>
-  <w:style w:type="paragraph" w:styleId="Heading4">
-    <w:name w:val="heading 4"/>
-    <w:basedOn w:val="Normal"/>
-    <w:next w:val="Normal"/>
-    <w:link w:val="Heading4Char"/>
-    <w:uiPriority w:val="9"/>
-    <w:semiHidden/>
-    <w:unhideWhenUsed/>
-    <w:qFormat/>
-    <w:rsid w:val="00F65A6B"/>
-    <w:pPr>
-      <w:keepNext/>
-      <w:keepLines/>
-      <w:numPr>
-        <w:ilvl w:val="3"/>
-        <w:numId w:val="2"/>
-      </w:numPr>
-      <w:spacing w:before="200" w:after="0"/>
-      <w:outlineLvl w:val="3"/>
-    </w:pPr>
-    <w:rPr>
-      <w:rFonts w:asciiTheme="majorHAnsi" w:eastAsiaTheme="majorEastAsia" w:hAnsiTheme="majorHAnsi" w:cstheme="majorBidi"/>
-      <w:b/>
-      <w:bCs/>
       <w:i/>
       <w:iCs/>
-      <w:color w:val="4F81BD" w:themeColor="accent1"/>
+      <w:color w:val="1F497D" w:themeColor="text2"/>
+      <w:sz w:val="18"/>
+      <w:szCs w:val="18"/>
     </w:rPr>
-  </w:style>
-  <w:style w:type="paragraph" w:styleId="Heading5">
-    <w:name w:val="heading 5"/>
-    <w:basedOn w:val="Normal"/>
-    <w:next w:val="Normal"/>
-    <w:link w:val="Heading5Char"/>
-    <w:uiPriority w:val="9"/>
-    <w:semiHidden/>
-    <w:unhideWhenUsed/>
-    <w:qFormat/>
-    <w:rsid w:val="00F65A6B"/>
-    <w:pPr>
-      <w:keepNext/>
-      <w:keepLines/>
-      <w:numPr>
-        <w:ilvl w:val="4"/>
-        <w:numId w:val="2"/>
-      </w:numPr>
-      <w:spacing w:before="200" w:after="0"/>
-      <w:outlineLvl w:val="4"/>
-    </w:pPr>
-    <w:rPr>
-      <w:rFonts w:asciiTheme="majorHAnsi" w:eastAsiaTheme="majorEastAsia" w:hAnsiTheme="majorHAnsi" w:cstheme="majorBidi"/>
-      <w:color w:val="243F60" w:themeColor="accent1" w:themeShade="7F"/>
-    </w:rPr>
-  </w:style>
-  <w:style w:type="paragraph" w:styleId="Heading6">
-    <w:name w:val="heading 6"/>
-    <w:basedOn w:val="Normal"/>
-    <w:next w:val="Normal"/>
-    <w:link w:val="Heading6Char"/>
-    <w:uiPriority w:val="9"/>
-    <w:semiHidden/>
-    <w:unhideWhenUsed/>
-    <w:qFormat/>
-    <w:rsid w:val="00F65A6B"/>
-    <w:pPr>
-      <w:keepNext/>
-      <w:keepLines/>
-      <w:numPr>
-        <w:ilvl w:val="5"/>
-        <w:numId w:val="2"/>
-      </w:numPr>
-      <w:spacing w:before="200" w:after="0"/>
-      <w:outlineLvl w:val="5"/>
-    </w:pPr>
-    <w:rPr>
-      <w:rFonts w:asciiTheme="majorHAnsi" w:eastAsiaTheme="majorEastAsia" w:hAnsiTheme="majorHAnsi" w:cstheme="majorBidi"/>
-      <w:i/>
-      <w:iCs/>
-      <w:color w:val="243F60" w:themeColor="accent1" w:themeShade="7F"/>
-    </w:rPr>
-  </w:style>
-  <w:style w:type="paragraph" w:styleId="Heading7">
-    <w:name w:val="heading 7"/>
-    <w:basedOn w:val="Normal"/>
-    <w:next w:val="Normal"/>
-    <w:link w:val="Heading7Char"/>
-    <w:uiPriority w:val="9"/>
-    <w:semiHidden/>
-    <w:unhideWhenUsed/>
-    <w:qFormat/>
-    <w:rsid w:val="00F65A6B"/>
-    <w:pPr>
-      <w:keepNext/>
-      <w:keepLines/>
-      <w:numPr>
-        <w:ilvl w:val="6"/>
-        <w:numId w:val="2"/>
-      </w:numPr>
-      <w:spacing w:before="200" w:after="0"/>
-      <w:outlineLvl w:val="6"/>
-    </w:pPr>
-    <w:rPr>
-      <w:rFonts w:asciiTheme="majorHAnsi" w:eastAsiaTheme="majorEastAsia" w:hAnsiTheme="majorHAnsi" w:cstheme="majorBidi"/>
-      <w:i/>
-      <w:iCs/>
-      <w:color w:val="404040" w:themeColor="text1" w:themeTint="BF"/>
-    </w:rPr>
-  </w:style>
-  <w:style w:type="paragraph" w:styleId="Heading8">
-    <w:name w:val="heading 8"/>
-    <w:basedOn w:val="Normal"/>
-    <w:next w:val="Normal"/>
-    <w:link w:val="Heading8Char"/>
-    <w:uiPriority w:val="9"/>
-    <w:semiHidden/>
-    <w:unhideWhenUsed/>
-    <w:qFormat/>
-    <w:rsid w:val="00F65A6B"/>
-    <w:pPr>
-      <w:keepNext/>
-      <w:keepLines/>
-      <w:numPr>
-        <w:ilvl w:val="7"/>
-        <w:numId w:val="2"/>
-      </w:numPr>
-      <w:spacing w:before="200" w:after="0"/>
-      <w:outlineLvl w:val="7"/>
-    </w:pPr>
-    <w:rPr>
-      <w:rFonts w:asciiTheme="majorHAnsi" w:eastAsiaTheme="majorEastAsia" w:hAnsiTheme="majorHAnsi" w:cstheme="majorBidi"/>
-      <w:color w:val="404040" w:themeColor="text1" w:themeTint="BF"/>
-      <w:sz w:val="20"/>
-      <w:szCs w:val="20"/>
-    </w:rPr>
-  </w:style>
-  <w:style w:type="paragraph" w:styleId="Heading9">
-    <w:name w:val="heading 9"/>
-    <w:basedOn w:val="Normal"/>
-    <w:next w:val="Normal"/>
-    <w:link w:val="Heading9Char"/>
-    <w:uiPriority w:val="9"/>
-    <w:semiHidden/>
-    <w:unhideWhenUsed/>
-    <w:qFormat/>
-    <w:rsid w:val="00F65A6B"/>
-    <w:pPr>
-      <w:keepNext/>
-      <w:keepLines/>
-      <w:numPr>
-        <w:ilvl w:val="8"/>
-        <w:numId w:val="2"/>
-      </w:numPr>
-      <w:spacing w:before="200" w:after="0"/>
-      <w:outlineLvl w:val="8"/>
-    </w:pPr>
-    <w:rPr>
-      <w:rFonts w:asciiTheme="majorHAnsi" w:eastAsiaTheme="majorEastAsia" w:hAnsiTheme="majorHAnsi" w:cstheme="majorBidi"/>
-      <w:i/>
-      <w:iCs/>
-      <w:color w:val="404040" w:themeColor="text1" w:themeTint="BF"/>
-      <w:sz w:val="20"/>
-      <w:szCs w:val="20"/>
-    </w:rPr>
-  </w:style>
-  <w:style w:type="character" w:default="1" w:styleId="DefaultParagraphFont">
-    <w:name w:val="Default Paragraph Font"/>
-    <w:uiPriority w:val="1"/>
-    <w:semiHidden/>
-    <w:unhideWhenUsed/>
-  </w:style>
-  <w:style w:type="table" w:default="1" w:styleId="TableNormal">
-    <w:name w:val="Normal Table"/>
-    <w:uiPriority w:val="99"/>
-    <w:semiHidden/>
-    <w:unhideWhenUsed/>
-    <w:tblPr>
-      <w:tblInd w:w="0" w:type="dxa"/>
-      <w:tblCellMar>
-        <w:top w:w="0" w:type="dxa"/>
-        <w:left w:w="108" w:type="dxa"/>
-        <w:bottom w:w="0" w:type="dxa"/>
-        <w:right w:w="108" w:type="dxa"/>
-      </w:tblCellMar>
-    </w:tblPr>
-  </w:style>
-  <w:style w:type="numbering" w:default="1" w:styleId="NoList">
-    <w:name w:val="No List"/>
-    <w:uiPriority w:val="99"/>
-    <w:semiHidden/>
-    <w:unhideWhenUsed/>
-  </w:style>
-  <w:style w:type="paragraph" w:styleId="BalloonText">
-    <w:name w:val="Balloon Text"/>
-    <w:basedOn w:val="Normal"/>
-    <w:link w:val="BalloonTextChar"/>
-    <w:uiPriority w:val="99"/>
-    <w:semiHidden/>
-    <w:unhideWhenUsed/>
-    <w:rsid w:val="000F672C"/>
-    <w:pPr>
-      <w:spacing w:after="0" w:line="240" w:lineRule="auto"/>
-    </w:pPr>
-    <w:rPr>
-      <w:rFonts w:ascii="Tahoma" w:hAnsi="Tahoma" w:cs="Tahoma"/>
-      <w:sz w:val="16"/>
-      <w:szCs w:val="16"/>
-    </w:rPr>
-  </w:style>
-  <w:style w:type="character" w:customStyle="1" w:styleId="BalloonTextChar">
-    <w:name w:val="Balloon Text Char"/>
-    <w:basedOn w:val="DefaultParagraphFont"/>
-    <w:link w:val="BalloonText"/>
-    <w:uiPriority w:val="99"/>
-    <w:semiHidden/>
-    <w:rsid w:val="000F672C"/>
-    <w:rPr>
-      <w:rFonts w:ascii="Tahoma" w:hAnsi="Tahoma" w:cs="Tahoma"/>
-      <w:sz w:val="16"/>
-      <w:szCs w:val="16"/>
-    </w:rPr>
-  </w:style>
-  <w:style w:type="paragraph" w:styleId="ListParagraph">
-    <w:name w:val="List Paragraph"/>
-    <w:basedOn w:val="Normal"/>
-    <w:uiPriority w:val="34"/>
-    <w:qFormat/>
-    <w:rsid w:val="00F65A6B"/>
-    <w:pPr>
-      <w:ind w:left="720"/>
-      <w:contextualSpacing/>
-    </w:pPr>
-  </w:style>
-  <w:style w:type="character" w:customStyle="1" w:styleId="Heading1Char">
-    <w:name w:val="Heading 1 Char"/>
-    <w:basedOn w:val="DefaultParagraphFont"/>
-    <w:link w:val="Heading1"/>
-    <w:uiPriority w:val="9"/>
-    <w:rsid w:val="00E37D21"/>
-    <w:rPr>
-      <w:rFonts w:asciiTheme="majorHAnsi" w:eastAsiaTheme="majorEastAsia" w:hAnsiTheme="majorHAnsi" w:cstheme="majorBidi"/>
-      <w:b/>
-      <w:bCs/>
-      <w:color w:val="365F91" w:themeColor="accent1" w:themeShade="BF"/>
-      <w:sz w:val="26"/>
-      <w:szCs w:val="28"/>
-    </w:rPr>
-  </w:style>
-  <w:style w:type="character" w:customStyle="1" w:styleId="Heading2Char">
-    <w:name w:val="Heading 2 Char"/>
-    <w:basedOn w:val="DefaultParagraphFont"/>
-    <w:link w:val="Heading2"/>
-    <w:uiPriority w:val="9"/>
-    <w:rsid w:val="00F65A6B"/>
-    <w:rPr>
-      <w:rFonts w:asciiTheme="majorHAnsi" w:eastAsiaTheme="majorEastAsia" w:hAnsiTheme="majorHAnsi" w:cstheme="majorBidi"/>
-      <w:b/>
-      <w:bCs/>
-      <w:color w:val="4F81BD" w:themeColor="accent1"/>
-      <w:sz w:val="26"/>
-      <w:szCs w:val="26"/>
-    </w:rPr>
-  </w:style>
-  <w:style w:type="character" w:customStyle="1" w:styleId="Heading3Char">
-    <w:name w:val="Heading 3 Char"/>
-    <w:basedOn w:val="DefaultParagraphFont"/>
-    <w:link w:val="Heading3"/>
-    <w:uiPriority w:val="9"/>
-    <w:rsid w:val="00982A80"/>
-    <w:rPr>
-      <w:rFonts w:asciiTheme="majorHAnsi" w:eastAsiaTheme="majorEastAsia" w:hAnsiTheme="majorHAnsi" w:cstheme="majorBidi"/>
-      <w:b/>
-      <w:bCs/>
-      <w:color w:val="4F81BD" w:themeColor="accent1"/>
-      <w:sz w:val="24"/>
-    </w:rPr>
-  </w:style>
-  <w:style w:type="character" w:customStyle="1" w:styleId="Heading4Char">
-    <w:name w:val="Heading 4 Char"/>
-    <w:basedOn w:val="DefaultParagraphFont"/>
-    <w:link w:val="Heading4"/>
-    <w:uiPriority w:val="9"/>
-    <w:semiHidden/>
-    <w:rsid w:val="00F65A6B"/>
-    <w:rPr>
-      <w:rFonts w:asciiTheme="majorHAnsi" w:eastAsiaTheme="majorEastAsia" w:hAnsiTheme="majorHAnsi" w:cstheme="majorBidi"/>
-      <w:b/>
-      <w:bCs/>
-      <w:i/>
-      <w:iCs/>
-      <w:color w:val="4F81BD" w:themeColor="accent1"/>
-    </w:rPr>
-  </w:style>
-  <w:style w:type="character" w:customStyle="1" w:styleId="Heading5Char">
-    <w:name w:val="Heading 5 Char"/>
-    <w:basedOn w:val="DefaultParagraphFont"/>
-    <w:link w:val="Heading5"/>
-    <w:uiPriority w:val="9"/>
-    <w:semiHidden/>
-    <w:rsid w:val="00F65A6B"/>
-    <w:rPr>
-      <w:rFonts w:asciiTheme="majorHAnsi" w:eastAsiaTheme="majorEastAsia" w:hAnsiTheme="majorHAnsi" w:cstheme="majorBidi"/>
-      <w:color w:val="243F60" w:themeColor="accent1" w:themeShade="7F"/>
-    </w:rPr>
-  </w:style>
-  <w:style w:type="character" w:customStyle="1" w:styleId="Heading6Char">
-    <w:name w:val="Heading 6 Char"/>
-    <w:basedOn w:val="DefaultParagraphFont"/>
-    <w:link w:val="Heading6"/>
-    <w:uiPriority w:val="9"/>
-    <w:semiHidden/>
-    <w:rsid w:val="00F65A6B"/>
-    <w:rPr>
-      <w:rFonts w:asciiTheme="majorHAnsi" w:eastAsiaTheme="majorEastAsia" w:hAnsiTheme="majorHAnsi" w:cstheme="majorBidi"/>
-      <w:i/>
-      <w:iCs/>
-      <w:color w:val="243F60" w:themeColor="accent1" w:themeShade="7F"/>
-    </w:rPr>
-  </w:style>
-  <w:style w:type="character" w:customStyle="1" w:styleId="Heading7Char">
-    <w:name w:val="Heading 7 Char"/>
-    <w:basedOn w:val="DefaultParagraphFont"/>
-    <w:link w:val="Heading7"/>
-    <w:uiPriority w:val="9"/>
-    <w:semiHidden/>
-    <w:rsid w:val="00F65A6B"/>
-    <w:rPr>
-      <w:rFonts w:asciiTheme="majorHAnsi" w:eastAsiaTheme="majorEastAsia" w:hAnsiTheme="majorHAnsi" w:cstheme="majorBidi"/>
-      <w:i/>
-      <w:iCs/>
-      <w:color w:val="404040" w:themeColor="text1" w:themeTint="BF"/>
-    </w:rPr>
-  </w:style>
-  <w:style w:type="character" w:customStyle="1" w:styleId="Heading8Char">
-    <w:name w:val="Heading 8 Char"/>
-    <w:basedOn w:val="DefaultParagraphFont"/>
-    <w:link w:val="Heading8"/>
-    <w:uiPriority w:val="9"/>
-    <w:semiHidden/>
-    <w:rsid w:val="00F65A6B"/>
-    <w:rPr>
-      <w:rFonts w:asciiTheme="majorHAnsi" w:eastAsiaTheme="majorEastAsia" w:hAnsiTheme="majorHAnsi" w:cstheme="majorBidi"/>
-      <w:color w:val="404040" w:themeColor="text1" w:themeTint="BF"/>
-      <w:sz w:val="20"/>
-      <w:szCs w:val="20"/>
-    </w:rPr>
-  </w:style>
-  <w:style w:type="character" w:customStyle="1" w:styleId="Heading9Char">
-    <w:name w:val="Heading 9 Char"/>
-    <w:basedOn w:val="DefaultParagraphFont"/>
-    <w:link w:val="Heading9"/>
-    <w:uiPriority w:val="9"/>
-    <w:semiHidden/>
-    <w:rsid w:val="00F65A6B"/>
-    <w:rPr>
-      <w:rFonts w:asciiTheme="majorHAnsi" w:eastAsiaTheme="majorEastAsia" w:hAnsiTheme="majorHAnsi" w:cstheme="majorBidi"/>
-      <w:i/>
-      <w:iCs/>
-      <w:color w:val="404040" w:themeColor="text1" w:themeTint="BF"/>
-      <w:sz w:val="20"/>
-      <w:szCs w:val="20"/>
-    </w:rPr>
-  </w:style>
-  <w:style w:type="paragraph" w:styleId="HTMLPreformatted">
-    <w:name w:val="HTML Preformatted"/>
-    <w:basedOn w:val="Normal"/>
-    <w:link w:val="HTMLPreformattedChar"/>
-    <w:uiPriority w:val="99"/>
-    <w:unhideWhenUsed/>
-    <w:rsid w:val="0018189E"/>
-    <w:pPr>
-      <w:tabs>
-        <w:tab w:val="left" w:pos="916"/>
-        <w:tab w:val="left" w:pos="1832"/>
-        <w:tab w:val="left" w:pos="2748"/>
-        <w:tab w:val="left" w:pos="3664"/>
-        <w:tab w:val="left" w:pos="4580"/>
-        <w:tab w:val="left" w:pos="5496"/>
-        <w:tab w:val="left" w:pos="6412"/>
-        <w:tab w:val="left" w:pos="7328"/>
-        <w:tab w:val="left" w:pos="8244"/>
-        <w:tab w:val="left" w:pos="9160"/>
-        <w:tab w:val="left" w:pos="10076"/>
-        <w:tab w:val="left" w:pos="10992"/>
-        <w:tab w:val="left" w:pos="11908"/>
-        <w:tab w:val="left" w:pos="12824"/>
-        <w:tab w:val="left" w:pos="13740"/>
-        <w:tab w:val="left" w:pos="14656"/>
-      </w:tabs>
-      <w:spacing w:after="0" w:line="240" w:lineRule="auto"/>
-    </w:pPr>
-    <w:rPr>
-      <w:rFonts w:ascii="Courier New" w:eastAsia="Times New Roman" w:hAnsi="Courier New" w:cs="Courier New"/>
-      <w:sz w:val="20"/>
-      <w:szCs w:val="20"/>
-    </w:rPr>
-  </w:style>
-  <w:style w:type="character" w:customStyle="1" w:styleId="HTMLPreformattedChar">
-    <w:name w:val="HTML Preformatted Char"/>
-    <w:basedOn w:val="DefaultParagraphFont"/>
-    <w:link w:val="HTMLPreformatted"/>
-    <w:uiPriority w:val="99"/>
-    <w:rsid w:val="0018189E"/>
-    <w:rPr>
-      <w:rFonts w:ascii="Courier New" w:eastAsia="Times New Roman" w:hAnsi="Courier New" w:cs="Courier New"/>
-      <w:sz w:val="20"/>
-      <w:szCs w:val="20"/>
-    </w:rPr>
-  </w:style>
-  <w:style w:type="paragraph" w:styleId="TOCHeading">
-    <w:name w:val="TOC Heading"/>
-    <w:basedOn w:val="Heading1"/>
-    <w:next w:val="Normal"/>
-    <w:uiPriority w:val="39"/>
-    <w:semiHidden/>
-    <w:unhideWhenUsed/>
-    <w:qFormat/>
-    <w:rsid w:val="00E37D21"/>
-    <w:pPr>
-      <w:numPr>
-        <w:numId w:val="0"/>
-      </w:numPr>
-      <w:outlineLvl w:val="9"/>
-    </w:pPr>
-    <w:rPr>
-      <w:sz w:val="28"/>
-      <w:lang w:eastAsia="ja-JP"/>
-    </w:rPr>
-  </w:style>
-  <w:style w:type="paragraph" w:styleId="TOC1">
-    <w:name w:val="toc 1"/>
-    <w:basedOn w:val="Normal"/>
-    <w:next w:val="Normal"/>
-    <w:autoRedefine/>
-    <w:uiPriority w:val="39"/>
-    <w:unhideWhenUsed/>
-    <w:rsid w:val="00E37D21"/>
-    <w:pPr>
-      <w:spacing w:after="100"/>
-    </w:pPr>
-  </w:style>
-  <w:style w:type="paragraph" w:styleId="TOC2">
-    <w:name w:val="toc 2"/>
-    <w:basedOn w:val="Normal"/>
-    <w:next w:val="Normal"/>
-    <w:autoRedefine/>
-    <w:uiPriority w:val="39"/>
-    <w:unhideWhenUsed/>
-    <w:rsid w:val="00E37D21"/>
-    <w:pPr>
-      <w:spacing w:after="100"/>
-      <w:ind w:left="220"/>
-    </w:pPr>
-  </w:style>
-  <w:style w:type="paragraph" w:styleId="TOC3">
-    <w:name w:val="toc 3"/>
-    <w:basedOn w:val="Normal"/>
-    <w:next w:val="Normal"/>
-    <w:autoRedefine/>
-    <w:uiPriority w:val="39"/>
-    <w:unhideWhenUsed/>
-    <w:rsid w:val="00E37D21"/>
-    <w:pPr>
-      <w:spacing w:after="100"/>
-      <w:ind w:left="440"/>
-    </w:pPr>
-  </w:style>
-  <w:style w:type="character" w:styleId="Hyperlink">
-    <w:name w:val="Hyperlink"/>
-    <w:basedOn w:val="DefaultParagraphFont"/>
-    <w:uiPriority w:val="99"/>
-    <w:unhideWhenUsed/>
-    <w:rsid w:val="00E37D21"/>
-    <w:rPr>
-      <w:color w:val="0000FF" w:themeColor="hyperlink"/>
-      <w:u w:val="single"/>
-    </w:rPr>
-  </w:style>
-  <w:style w:type="paragraph" w:styleId="Header">
-    <w:name w:val="header"/>
-    <w:basedOn w:val="Normal"/>
-    <w:link w:val="HeaderChar"/>
-    <w:uiPriority w:val="99"/>
-    <w:unhideWhenUsed/>
-    <w:rsid w:val="00E37D21"/>
-    <w:pPr>
-      <w:tabs>
-        <w:tab w:val="center" w:pos="4680"/>
-        <w:tab w:val="right" w:pos="9360"/>
-      </w:tabs>
-      <w:spacing w:after="0" w:line="240" w:lineRule="auto"/>
-    </w:pPr>
-  </w:style>
-  <w:style w:type="character" w:customStyle="1" w:styleId="HeaderChar">
-    <w:name w:val="Header Char"/>
-    <w:basedOn w:val="DefaultParagraphFont"/>
-    <w:link w:val="Header"/>
-    <w:uiPriority w:val="99"/>
-    <w:rsid w:val="00E37D21"/>
-  </w:style>
-  <w:style w:type="paragraph" w:styleId="Footer">
-    <w:name w:val="footer"/>
-    <w:basedOn w:val="Normal"/>
-    <w:link w:val="FooterChar"/>
-    <w:uiPriority w:val="99"/>
-    <w:unhideWhenUsed/>
-    <w:rsid w:val="00E37D21"/>
-    <w:pPr>
-      <w:tabs>
-        <w:tab w:val="center" w:pos="4680"/>
-        <w:tab w:val="right" w:pos="9360"/>
-      </w:tabs>
-      <w:spacing w:after="0" w:line="240" w:lineRule="auto"/>
-    </w:pPr>
-  </w:style>
-  <w:style w:type="character" w:customStyle="1" w:styleId="FooterChar">
-    <w:name w:val="Footer Char"/>
-    <w:basedOn w:val="DefaultParagraphFont"/>
-    <w:link w:val="Footer"/>
-    <w:uiPriority w:val="99"/>
-    <w:rsid w:val="00E37D21"/>
   </w:style>
 </w:styles>
 </file>
@@ -5212,7 +5041,7 @@
 </file>
 
 <file path=customXml/itemProps1.xml><?xml version="1.0" encoding="utf-8"?>
-<ds:datastoreItem xmlns:ds="http://schemas.openxmlformats.org/officeDocument/2006/customXml" ds:itemID="{B4060382-C987-4E61-9D60-21EDA75CB98D}">
+<ds:datastoreItem xmlns:ds="http://schemas.openxmlformats.org/officeDocument/2006/customXml" ds:itemID="{5001B68F-7A44-0742-89F3-DADE33C3D64A}">
   <ds:schemaRefs>
     <ds:schemaRef ds:uri="http://schemas.openxmlformats.org/officeDocument/2006/bibliography"/>
   </ds:schemaRefs>
